--- a/CEC-Documents/word/NRCV/2019-NRCV-MCH-32-LocalMechanicalExhaust.docx
+++ b/CEC-Documents/word/NRCV/2019-NRCV-MCH-32-LocalMechanicalExhaust.docx
@@ -5103,45 +5103,104 @@
             <w:pPr>
               <w:keepNext/>
               <w:rPr>
-                <w:rFonts w:asciiTheme="minorHAnsi" w:hAnsiTheme="minorHAnsi"/>
-                <w:sz w:val="18"/>
-                <w:szCs w:val="18"/>
-              </w:rPr>
-            </w:pPr>
-            <w:r>
-              <w:rPr>
-                <w:rFonts w:asciiTheme="minorHAnsi" w:hAnsiTheme="minorHAnsi"/>
-                <w:sz w:val="18"/>
-                <w:szCs w:val="18"/>
-              </w:rPr>
-              <w:t xml:space="preserve">Each </w:t>
-            </w:r>
-            <w:proofErr w:type="gramStart"/>
-            <w:r>
-              <w:rPr>
-                <w:rFonts w:asciiTheme="minorHAnsi" w:hAnsiTheme="minorHAnsi"/>
-                <w:sz w:val="18"/>
-                <w:szCs w:val="18"/>
-              </w:rPr>
-              <w:t>d</w:t>
-            </w:r>
-            <w:r>
-              <w:rPr>
-                <w:rFonts w:asciiTheme="minorHAnsi" w:hAnsiTheme="minorHAnsi"/>
-                <w:sz w:val="18"/>
-                <w:szCs w:val="18"/>
-              </w:rPr>
-              <w:t>emand control exhaust system</w:t>
-            </w:r>
-            <w:proofErr w:type="gramEnd"/>
-            <w:r>
-              <w:rPr>
-                <w:rFonts w:asciiTheme="minorHAnsi" w:hAnsiTheme="minorHAnsi"/>
-                <w:sz w:val="18"/>
-                <w:szCs w:val="18"/>
-              </w:rPr>
-              <w:t xml:space="preserve"> shall be provided with a readily accessible manual on-off control.</w:t>
-            </w:r>
+                <w:ins w:id="0" w:author="Wichert, RJ@Energy" w:date="2019-01-16T16:24:00Z"/>
+                <w:rFonts w:asciiTheme="minorHAnsi" w:hAnsiTheme="minorHAnsi"/>
+                <w:sz w:val="18"/>
+                <w:szCs w:val="18"/>
+              </w:rPr>
+            </w:pPr>
+            <w:ins w:id="1" w:author="Wichert, RJ@Energy" w:date="2019-01-16T16:24:00Z">
+              <w:r>
+                <w:rPr>
+                  <w:rFonts w:asciiTheme="minorHAnsi" w:hAnsiTheme="minorHAnsi"/>
+                  <w:sz w:val="18"/>
+                  <w:szCs w:val="18"/>
+                </w:rPr>
+                <w:t>Demand control exhaust systems shall be provided with at least one of the following:</w:t>
+              </w:r>
+            </w:ins>
+          </w:p>
+          <w:p>
+            <w:pPr>
+              <w:pStyle w:val="ListParagraph"/>
+              <w:keepNext/>
+              <w:numPr>
+                <w:ilvl w:val="0"/>
+                <w:numId w:val="27"/>
+              </w:numPr>
+              <w:rPr>
+                <w:ins w:id="2" w:author="Wichert, RJ@Energy" w:date="2019-01-16T16:24:00Z"/>
+                <w:rFonts w:asciiTheme="minorHAnsi" w:hAnsiTheme="minorHAnsi"/>
+                <w:sz w:val="18"/>
+                <w:szCs w:val="18"/>
+              </w:rPr>
+            </w:pPr>
+            <w:ins w:id="3" w:author="Wichert, RJ@Energy" w:date="2019-01-16T16:24:00Z">
+              <w:r>
+                <w:rPr>
+                  <w:rFonts w:asciiTheme="minorHAnsi" w:hAnsiTheme="minorHAnsi"/>
+                  <w:sz w:val="18"/>
+                  <w:szCs w:val="18"/>
+                </w:rPr>
+                <w:t>A readily accessible occupant-controlled on-off control.</w:t>
+              </w:r>
+            </w:ins>
+          </w:p>
+          <w:p>
+            <w:pPr>
+              <w:pStyle w:val="ListParagraph"/>
+              <w:keepNext/>
+              <w:numPr>
+                <w:ilvl w:val="0"/>
+                <w:numId w:val="27"/>
+              </w:numPr>
+              <w:rPr>
+                <w:rFonts w:asciiTheme="minorHAnsi" w:hAnsiTheme="minorHAnsi"/>
+                <w:sz w:val="18"/>
+                <w:szCs w:val="18"/>
+              </w:rPr>
+              <w:pPrChange w:id="4" w:author="Wichert, RJ@Energy" w:date="2019-01-16T16:24:00Z">
+                <w:pPr>
+                  <w:keepNext/>
+                </w:pPr>
+              </w:pPrChange>
+            </w:pPr>
+            <w:ins w:id="5" w:author="Wichert, RJ@Energy" w:date="2019-01-16T16:24:00Z">
+              <w:r>
+                <w:rPr>
+                  <w:rFonts w:asciiTheme="minorHAnsi" w:hAnsiTheme="minorHAnsi"/>
+                  <w:sz w:val="18"/>
+                  <w:szCs w:val="18"/>
+                </w:rPr>
+                <w:t>An automatic control that does not impede occupant on control.</w:t>
+              </w:r>
+            </w:ins>
+            <w:del w:id="6" w:author="Wichert, RJ@Energy" w:date="2019-01-16T16:24:00Z">
+              <w:r>
+                <w:rPr>
+                  <w:rFonts w:asciiTheme="minorHAnsi" w:hAnsiTheme="minorHAnsi"/>
+                  <w:sz w:val="18"/>
+                  <w:szCs w:val="18"/>
+                </w:rPr>
+                <w:delText xml:space="preserve">Each </w:delText>
+              </w:r>
+              <w:r>
+                <w:rPr>
+                  <w:rFonts w:asciiTheme="minorHAnsi" w:hAnsiTheme="minorHAnsi"/>
+                  <w:sz w:val="18"/>
+                  <w:szCs w:val="18"/>
+                </w:rPr>
+                <w:delText>d</w:delText>
+              </w:r>
+              <w:r>
+                <w:rPr>
+                  <w:rFonts w:asciiTheme="minorHAnsi" w:hAnsiTheme="minorHAnsi"/>
+                  <w:sz w:val="18"/>
+                  <w:szCs w:val="18"/>
+                </w:rPr>
+                <w:delText>emand control exhaust system shall be provided with a readily accessible manual on-off control.</w:delText>
+              </w:r>
+            </w:del>
           </w:p>
         </w:tc>
       </w:tr>
@@ -5149,6 +5208,7 @@
         <w:trPr>
           <w:cantSplit/>
           <w:trHeight w:val="158"/>
+          <w:del w:id="7" w:author="Wichert, RJ@Energy" w:date="2019-01-16T16:23:00Z"/>
         </w:trPr>
         <w:tc>
           <w:tcPr>
@@ -5166,19 +5226,22 @@
               <w:keepNext/>
               <w:jc w:val="center"/>
               <w:rPr>
-                <w:rFonts w:asciiTheme="minorHAnsi" w:hAnsiTheme="minorHAnsi"/>
-                <w:sz w:val="18"/>
-                <w:szCs w:val="18"/>
-              </w:rPr>
-            </w:pPr>
-            <w:r>
-              <w:rPr>
-                <w:rFonts w:asciiTheme="minorHAnsi" w:hAnsiTheme="minorHAnsi"/>
-                <w:sz w:val="18"/>
-                <w:szCs w:val="18"/>
-              </w:rPr>
-              <w:t>02</w:t>
-            </w:r>
+                <w:del w:id="8" w:author="Wichert, RJ@Energy" w:date="2019-01-16T16:23:00Z"/>
+                <w:rFonts w:asciiTheme="minorHAnsi" w:hAnsiTheme="minorHAnsi"/>
+                <w:sz w:val="18"/>
+                <w:szCs w:val="18"/>
+              </w:rPr>
+            </w:pPr>
+            <w:del w:id="9" w:author="Wichert, RJ@Energy" w:date="2019-01-16T16:23:00Z">
+              <w:r>
+                <w:rPr>
+                  <w:rFonts w:asciiTheme="minorHAnsi" w:hAnsiTheme="minorHAnsi"/>
+                  <w:sz w:val="18"/>
+                  <w:szCs w:val="18"/>
+                </w:rPr>
+                <w:delText>02</w:delText>
+              </w:r>
+            </w:del>
           </w:p>
         </w:tc>
         <w:tc>
@@ -5197,27 +5260,30 @@
             <w:pPr>
               <w:keepNext/>
               <w:rPr>
-                <w:rFonts w:asciiTheme="minorHAnsi" w:hAnsiTheme="minorHAnsi"/>
-                <w:sz w:val="18"/>
-                <w:szCs w:val="18"/>
-              </w:rPr>
-            </w:pPr>
-            <w:r>
-              <w:rPr>
-                <w:rFonts w:asciiTheme="minorHAnsi" w:hAnsiTheme="minorHAnsi"/>
-                <w:sz w:val="18"/>
-                <w:szCs w:val="18"/>
-              </w:rPr>
-              <w:t>Automatic control devices must not impede manual on-off o</w:t>
-            </w:r>
-            <w:r>
-              <w:rPr>
-                <w:rFonts w:asciiTheme="minorHAnsi" w:hAnsiTheme="minorHAnsi"/>
-                <w:sz w:val="18"/>
-                <w:szCs w:val="18"/>
-              </w:rPr>
-              <w:t>peration. (Multifamily dwellings can override manual off control, but must not override manual on control.)</w:t>
-            </w:r>
+                <w:del w:id="10" w:author="Wichert, RJ@Energy" w:date="2019-01-16T16:23:00Z"/>
+                <w:rFonts w:asciiTheme="minorHAnsi" w:hAnsiTheme="minorHAnsi"/>
+                <w:sz w:val="18"/>
+                <w:szCs w:val="18"/>
+              </w:rPr>
+            </w:pPr>
+            <w:del w:id="11" w:author="Wichert, RJ@Energy" w:date="2019-01-16T16:23:00Z">
+              <w:r>
+                <w:rPr>
+                  <w:rFonts w:asciiTheme="minorHAnsi" w:hAnsiTheme="minorHAnsi"/>
+                  <w:sz w:val="18"/>
+                  <w:szCs w:val="18"/>
+                </w:rPr>
+                <w:delText>Automatic control devices must not impede manual on-off o</w:delText>
+              </w:r>
+              <w:r>
+                <w:rPr>
+                  <w:rFonts w:asciiTheme="minorHAnsi" w:hAnsiTheme="minorHAnsi"/>
+                  <w:sz w:val="18"/>
+                  <w:szCs w:val="18"/>
+                </w:rPr>
+                <w:delText>peration. (Multifamily dwellings can override manual off control, but must not override manual on control.)</w:delText>
+              </w:r>
+            </w:del>
           </w:p>
         </w:tc>
       </w:tr>
@@ -5253,8 +5319,28 @@
                 <w:sz w:val="18"/>
                 <w:szCs w:val="18"/>
               </w:rPr>
-              <w:t>03</w:t>
-            </w:r>
+              <w:t>0</w:t>
+            </w:r>
+            <w:ins w:id="12" w:author="Wichert, RJ@Energy" w:date="2019-01-16T16:23:00Z">
+              <w:r>
+                <w:rPr>
+                  <w:rFonts w:asciiTheme="minorHAnsi" w:hAnsiTheme="minorHAnsi"/>
+                  <w:sz w:val="18"/>
+                  <w:szCs w:val="18"/>
+                </w:rPr>
+                <w:t>2</w:t>
+              </w:r>
+            </w:ins>
+            <w:del w:id="13" w:author="Wichert, RJ@Energy" w:date="2019-01-16T16:23:00Z">
+              <w:r>
+                <w:rPr>
+                  <w:rFonts w:asciiTheme="minorHAnsi" w:hAnsiTheme="minorHAnsi"/>
+                  <w:sz w:val="18"/>
+                  <w:szCs w:val="18"/>
+                </w:rPr>
+                <w:delText>3</w:delText>
+              </w:r>
+            </w:del>
           </w:p>
         </w:tc>
         <w:tc>
@@ -5324,8 +5410,28 @@
                 <w:sz w:val="18"/>
                 <w:szCs w:val="18"/>
               </w:rPr>
-              <w:t>04</w:t>
-            </w:r>
+              <w:t>0</w:t>
+            </w:r>
+            <w:ins w:id="14" w:author="Wichert, RJ@Energy" w:date="2019-01-16T16:23:00Z">
+              <w:r>
+                <w:rPr>
+                  <w:rFonts w:asciiTheme="minorHAnsi" w:hAnsiTheme="minorHAnsi"/>
+                  <w:sz w:val="18"/>
+                  <w:szCs w:val="18"/>
+                </w:rPr>
+                <w:t>3</w:t>
+              </w:r>
+            </w:ins>
+            <w:del w:id="15" w:author="Wichert, RJ@Energy" w:date="2019-01-16T16:23:00Z">
+              <w:r>
+                <w:rPr>
+                  <w:rFonts w:asciiTheme="minorHAnsi" w:hAnsiTheme="minorHAnsi"/>
+                  <w:sz w:val="18"/>
+                  <w:szCs w:val="18"/>
+                </w:rPr>
+                <w:delText>4</w:delText>
+              </w:r>
+            </w:del>
           </w:p>
         </w:tc>
         <w:tc>
@@ -5411,8 +5517,28 @@
                 <w:sz w:val="18"/>
                 <w:szCs w:val="18"/>
               </w:rPr>
-              <w:t>05</w:t>
-            </w:r>
+              <w:t>0</w:t>
+            </w:r>
+            <w:ins w:id="16" w:author="Wichert, RJ@Energy" w:date="2019-01-16T16:23:00Z">
+              <w:r>
+                <w:rPr>
+                  <w:rFonts w:asciiTheme="minorHAnsi" w:hAnsiTheme="minorHAnsi"/>
+                  <w:sz w:val="18"/>
+                  <w:szCs w:val="18"/>
+                </w:rPr>
+                <w:t>4</w:t>
+              </w:r>
+            </w:ins>
+            <w:del w:id="17" w:author="Wichert, RJ@Energy" w:date="2019-01-16T16:23:00Z">
+              <w:r>
+                <w:rPr>
+                  <w:rFonts w:asciiTheme="minorHAnsi" w:hAnsiTheme="minorHAnsi"/>
+                  <w:sz w:val="18"/>
+                  <w:szCs w:val="18"/>
+                </w:rPr>
+                <w:delText>5</w:delText>
+              </w:r>
+            </w:del>
           </w:p>
         </w:tc>
         <w:tc>
@@ -5516,8 +5642,28 @@
                 <w:sz w:val="18"/>
                 <w:szCs w:val="18"/>
               </w:rPr>
-              <w:t>06</w:t>
-            </w:r>
+              <w:t>0</w:t>
+            </w:r>
+            <w:ins w:id="18" w:author="Wichert, RJ@Energy" w:date="2019-01-16T16:23:00Z">
+              <w:r>
+                <w:rPr>
+                  <w:rFonts w:asciiTheme="minorHAnsi" w:hAnsiTheme="minorHAnsi"/>
+                  <w:sz w:val="18"/>
+                  <w:szCs w:val="18"/>
+                </w:rPr>
+                <w:t>5</w:t>
+              </w:r>
+            </w:ins>
+            <w:del w:id="19" w:author="Wichert, RJ@Energy" w:date="2019-01-16T16:23:00Z">
+              <w:r>
+                <w:rPr>
+                  <w:rFonts w:asciiTheme="minorHAnsi" w:hAnsiTheme="minorHAnsi"/>
+                  <w:sz w:val="18"/>
+                  <w:szCs w:val="18"/>
+                </w:rPr>
+                <w:delText>6</w:delText>
+              </w:r>
+            </w:del>
           </w:p>
         </w:tc>
         <w:tc>
@@ -5698,8 +5844,28 @@
                 <w:sz w:val="18"/>
                 <w:szCs w:val="18"/>
               </w:rPr>
-              <w:t>07</w:t>
-            </w:r>
+              <w:t>0</w:t>
+            </w:r>
+            <w:ins w:id="20" w:author="Wichert, RJ@Energy" w:date="2019-01-16T16:23:00Z">
+              <w:r>
+                <w:rPr>
+                  <w:rFonts w:asciiTheme="minorHAnsi" w:hAnsiTheme="minorHAnsi"/>
+                  <w:sz w:val="18"/>
+                  <w:szCs w:val="18"/>
+                </w:rPr>
+                <w:t>6</w:t>
+              </w:r>
+            </w:ins>
+            <w:del w:id="21" w:author="Wichert, RJ@Energy" w:date="2019-01-16T16:23:00Z">
+              <w:r>
+                <w:rPr>
+                  <w:rFonts w:asciiTheme="minorHAnsi" w:hAnsiTheme="minorHAnsi"/>
+                  <w:sz w:val="18"/>
+                  <w:szCs w:val="18"/>
+                </w:rPr>
+                <w:delText>7</w:delText>
+              </w:r>
+            </w:del>
           </w:p>
         </w:tc>
         <w:tc>
@@ -5896,8 +6062,28 @@
                 <w:sz w:val="18"/>
                 <w:szCs w:val="18"/>
               </w:rPr>
-              <w:t>08</w:t>
-            </w:r>
+              <w:t>0</w:t>
+            </w:r>
+            <w:ins w:id="22" w:author="Wichert, RJ@Energy" w:date="2019-01-16T16:23:00Z">
+              <w:r>
+                <w:rPr>
+                  <w:rFonts w:asciiTheme="minorHAnsi" w:hAnsiTheme="minorHAnsi"/>
+                  <w:sz w:val="18"/>
+                  <w:szCs w:val="18"/>
+                </w:rPr>
+                <w:t>7</w:t>
+              </w:r>
+            </w:ins>
+            <w:del w:id="23" w:author="Wichert, RJ@Energy" w:date="2019-01-16T16:23:00Z">
+              <w:r>
+                <w:rPr>
+                  <w:rFonts w:asciiTheme="minorHAnsi" w:hAnsiTheme="minorHAnsi"/>
+                  <w:sz w:val="18"/>
+                  <w:szCs w:val="18"/>
+                </w:rPr>
+                <w:delText>8</w:delText>
+              </w:r>
+            </w:del>
           </w:p>
         </w:tc>
         <w:tc>
@@ -7696,7 +7882,7 @@
           <w:szCs w:val="18"/>
         </w:rPr>
       </w:pPr>
-      <w:ins w:id="16" w:author="Wichert, RJ@Energy" w:date="2018-11-29T12:36:00Z">
+      <w:ins w:id="40" w:author="Wichert, RJ@Energy" w:date="2018-11-29T12:36:00Z">
         <w:r>
           <w:rPr>
             <w:rFonts w:asciiTheme="minorHAnsi" w:hAnsiTheme="minorHAnsi"/>
@@ -7707,7 +7893,7 @@
           <w:t>NRCV</w:t>
         </w:r>
       </w:ins>
-      <w:del w:id="17" w:author="Wichert, RJ@Energy" w:date="2018-11-29T12:36:00Z">
+      <w:del w:id="41" w:author="Wichert, RJ@Energy" w:date="2018-11-29T12:36:00Z">
         <w:r>
           <w:rPr>
             <w:rFonts w:asciiTheme="minorHAnsi" w:hAnsiTheme="minorHAnsi"/>
@@ -8467,7 +8653,7 @@
     <w:p>
       <w:pPr>
         <w:rPr>
-          <w:ins w:id="18" w:author="Wichert, RJ@Energy" w:date="2018-11-30T09:30:00Z"/>
+          <w:ins w:id="42" w:author="Wichert, RJ@Energy" w:date="2018-11-30T09:30:00Z"/>
           <w:rFonts w:asciiTheme="minorHAnsi" w:hAnsiTheme="minorHAnsi"/>
           <w:b/>
           <w:sz w:val="18"/>
@@ -8478,14 +8664,14 @@
     <w:p>
       <w:pPr>
         <w:rPr>
-          <w:ins w:id="19" w:author="Wichert, RJ@Energy" w:date="2018-11-30T09:30:00Z"/>
+          <w:ins w:id="43" w:author="Wichert, RJ@Energy" w:date="2018-11-30T09:30:00Z"/>
           <w:rFonts w:asciiTheme="minorHAnsi" w:hAnsiTheme="minorHAnsi"/>
           <w:b/>
           <w:sz w:val="18"/>
           <w:szCs w:val="18"/>
         </w:rPr>
       </w:pPr>
-      <w:ins w:id="20" w:author="Wichert, RJ@Energy" w:date="2018-11-30T09:30:00Z">
+      <w:ins w:id="44" w:author="Wichert, RJ@Energy" w:date="2018-11-30T09:30:00Z">
         <w:r>
           <w:rPr>
             <w:rFonts w:asciiTheme="minorHAnsi" w:hAnsiTheme="minorHAnsi"/>
@@ -8504,11 +8690,11 @@
           <w:numId w:val="25"/>
         </w:numPr>
         <w:rPr>
-          <w:ins w:id="21" w:author="Wichert, RJ@Energy" w:date="2018-11-30T09:31:00Z"/>
+          <w:ins w:id="45" w:author="Wichert, RJ@Energy" w:date="2018-11-30T09:31:00Z"/>
           <w:rFonts w:asciiTheme="minorHAnsi" w:hAnsiTheme="minorHAnsi"/>
         </w:rPr>
       </w:pPr>
-      <w:ins w:id="22" w:author="Wichert, RJ@Energy" w:date="2018-11-30T09:31:00Z">
+      <w:ins w:id="46" w:author="Wichert, RJ@Energy" w:date="2018-11-30T09:31:00Z">
         <w:r>
           <w:rPr>
             <w:rFonts w:asciiTheme="minorHAnsi" w:hAnsiTheme="minorHAnsi"/>
@@ -8524,11 +8710,11 @@
           <w:numId w:val="25"/>
         </w:numPr>
         <w:rPr>
-          <w:ins w:id="23" w:author="Wichert, RJ@Energy" w:date="2018-11-30T09:31:00Z"/>
+          <w:ins w:id="47" w:author="Wichert, RJ@Energy" w:date="2018-11-30T09:31:00Z"/>
           <w:rFonts w:asciiTheme="minorHAnsi" w:hAnsiTheme="minorHAnsi"/>
         </w:rPr>
       </w:pPr>
-      <w:ins w:id="24" w:author="Wichert, RJ@Energy" w:date="2018-11-30T09:31:00Z">
+      <w:ins w:id="48" w:author="Wichert, RJ@Energy" w:date="2018-11-30T09:31:00Z">
         <w:r>
           <w:rPr>
             <w:rFonts w:asciiTheme="minorHAnsi" w:hAnsiTheme="minorHAnsi"/>
@@ -8544,11 +8730,11 @@
           <w:numId w:val="25"/>
         </w:numPr>
         <w:rPr>
-          <w:ins w:id="25" w:author="Wichert, RJ@Energy" w:date="2018-11-30T09:31:00Z"/>
+          <w:ins w:id="49" w:author="Wichert, RJ@Energy" w:date="2018-11-30T09:31:00Z"/>
           <w:rFonts w:asciiTheme="minorHAnsi" w:hAnsiTheme="minorHAnsi"/>
         </w:rPr>
       </w:pPr>
-      <w:ins w:id="26" w:author="Wichert, RJ@Energy" w:date="2018-11-30T09:31:00Z">
+      <w:ins w:id="50" w:author="Wichert, RJ@Energy" w:date="2018-11-30T09:31:00Z">
         <w:r>
           <w:rPr>
             <w:rFonts w:asciiTheme="minorHAnsi" w:hAnsiTheme="minorHAnsi"/>
@@ -8564,11 +8750,11 @@
           <w:numId w:val="25"/>
         </w:numPr>
         <w:rPr>
-          <w:ins w:id="27" w:author="Wichert, RJ@Energy" w:date="2018-11-30T09:31:00Z"/>
+          <w:ins w:id="51" w:author="Wichert, RJ@Energy" w:date="2018-11-30T09:31:00Z"/>
           <w:rFonts w:asciiTheme="minorHAnsi" w:hAnsiTheme="minorHAnsi"/>
         </w:rPr>
       </w:pPr>
-      <w:ins w:id="28" w:author="Wichert, RJ@Energy" w:date="2018-11-30T09:31:00Z">
+      <w:ins w:id="52" w:author="Wichert, RJ@Energy" w:date="2018-11-30T09:31:00Z">
         <w:r>
           <w:rPr>
             <w:rFonts w:asciiTheme="minorHAnsi" w:hAnsiTheme="minorHAnsi"/>
@@ -8584,11 +8770,11 @@
           <w:numId w:val="25"/>
         </w:numPr>
         <w:rPr>
-          <w:ins w:id="29" w:author="Wichert, RJ@Energy" w:date="2018-11-30T09:31:00Z"/>
+          <w:ins w:id="53" w:author="Wichert, RJ@Energy" w:date="2018-11-30T09:31:00Z"/>
           <w:rFonts w:asciiTheme="minorHAnsi" w:hAnsiTheme="minorHAnsi"/>
         </w:rPr>
       </w:pPr>
-      <w:ins w:id="30" w:author="Wichert, RJ@Energy" w:date="2018-11-30T09:31:00Z">
+      <w:ins w:id="54" w:author="Wichert, RJ@Energy" w:date="2018-11-30T09:31:00Z">
         <w:r>
           <w:rPr>
             <w:rFonts w:asciiTheme="minorHAnsi" w:hAnsiTheme="minorHAnsi"/>
@@ -8604,31 +8790,11 @@
           <w:numId w:val="25"/>
         </w:numPr>
         <w:rPr>
-          <w:ins w:id="31" w:author="Wichert, RJ@Energy" w:date="2018-11-30T09:31:00Z"/>
+          <w:ins w:id="55" w:author="Wichert, RJ@Energy" w:date="2018-11-30T09:31:00Z"/>
           <w:rFonts w:asciiTheme="minorHAnsi" w:hAnsiTheme="minorHAnsi"/>
         </w:rPr>
       </w:pPr>
-      <w:ins w:id="32" w:author="Wichert, RJ@Energy" w:date="2018-11-30T09:31:00Z">
-        <w:r>
-          <w:rPr>
-            <w:rFonts w:asciiTheme="minorHAnsi" w:hAnsiTheme="minorHAnsi"/>
-          </w:rPr>
-          <w:t>This field must be a true statement (or not applicable) for the system to comply.</w:t>
-        </w:r>
-      </w:ins>
-    </w:p>
-    <w:p>
-      <w:pPr>
-        <w:numPr>
-          <w:ilvl w:val="0"/>
-          <w:numId w:val="25"/>
-        </w:numPr>
-        <w:rPr>
-          <w:ins w:id="33" w:author="Wichert, RJ@Energy" w:date="2018-11-30T09:31:00Z"/>
-          <w:rFonts w:asciiTheme="minorHAnsi" w:hAnsiTheme="minorHAnsi"/>
-        </w:rPr>
-      </w:pPr>
-      <w:ins w:id="34" w:author="Wichert, RJ@Energy" w:date="2018-11-30T09:31:00Z">
+      <w:ins w:id="56" w:author="Wichert, RJ@Energy" w:date="2018-11-30T09:31:00Z">
         <w:r>
           <w:rPr>
             <w:rFonts w:asciiTheme="minorHAnsi" w:hAnsiTheme="minorHAnsi"/>
@@ -8687,8 +8853,6 @@
           </w:rPr>
           <w:t>, or the system will need to be modified to meet the requirements.</w:t>
         </w:r>
-        <w:bookmarkStart w:id="35" w:name="_GoBack"/>
-        <w:bookmarkEnd w:id="35"/>
       </w:ins>
     </w:p>
     <w:p>
@@ -8698,11 +8862,11 @@
           <w:numId w:val="25"/>
         </w:numPr>
         <w:rPr>
-          <w:ins w:id="36" w:author="Wichert, RJ@Energy" w:date="2018-11-30T09:31:00Z"/>
+          <w:ins w:id="57" w:author="Wichert, RJ@Energy" w:date="2018-11-30T09:31:00Z"/>
           <w:rFonts w:asciiTheme="minorHAnsi" w:hAnsiTheme="minorHAnsi"/>
         </w:rPr>
       </w:pPr>
-      <w:ins w:id="37" w:author="Wichert, RJ@Energy" w:date="2018-11-30T09:31:00Z">
+      <w:ins w:id="58" w:author="Wichert, RJ@Energy" w:date="2018-11-30T09:31:00Z">
         <w:r>
           <w:rPr>
             <w:rFonts w:asciiTheme="minorHAnsi" w:hAnsiTheme="minorHAnsi"/>
@@ -8725,11 +8889,11 @@
           <w:rFonts w:asciiTheme="minorHAnsi" w:hAnsiTheme="minorHAnsi"/>
           <w:sz w:val="18"/>
           <w:szCs w:val="18"/>
-          <w:rPrChange w:id="38" w:author="Wichert, RJ@Energy" w:date="2018-11-30T09:30:00Z">
+          <w:rPrChange w:id="59" w:author="Wichert, RJ@Energy" w:date="2018-11-30T09:30:00Z">
             <w:rPr/>
           </w:rPrChange>
         </w:rPr>
-        <w:pPrChange w:id="39" w:author="Wichert, RJ@Energy" w:date="2018-11-30T09:31:00Z">
+        <w:pPrChange w:id="60" w:author="Wichert, RJ@Energy" w:date="2018-11-30T09:31:00Z">
           <w:pPr/>
         </w:pPrChange>
       </w:pPr>
@@ -9632,6 +9796,7 @@
           <w:p>
             <w:pPr>
               <w:rPr>
+                <w:ins w:id="68" w:author="Wichert, RJ@Energy" w:date="2019-01-16T16:38:00Z"/>
                 <w:rFonts w:asciiTheme="minorHAnsi" w:hAnsiTheme="minorHAnsi" w:cstheme="minorHAnsi"/>
                 <w:sz w:val="18"/>
                 <w:szCs w:val="18"/>
@@ -9733,6 +9898,35 @@
               </w:rPr>
               <w:t xml:space="preserve"> (XX.XX)</w:t>
             </w:r>
+            <w:ins w:id="69" w:author="Wichert, RJ@Energy" w:date="2019-01-16T16:38:00Z">
+              <w:r>
+                <w:rPr>
+                  <w:rFonts w:asciiTheme="minorHAnsi" w:hAnsiTheme="minorHAnsi" w:cstheme="minorHAnsi"/>
+                  <w:sz w:val="18"/>
+                  <w:szCs w:val="18"/>
+                </w:rPr>
+                <w:t>;</w:t>
+              </w:r>
+            </w:ins>
+          </w:p>
+          <w:p>
+            <w:pPr>
+              <w:rPr>
+                <w:rFonts w:asciiTheme="minorHAnsi" w:hAnsiTheme="minorHAnsi" w:cstheme="minorHAnsi"/>
+                <w:sz w:val="18"/>
+                <w:szCs w:val="18"/>
+              </w:rPr>
+            </w:pPr>
+            <w:ins w:id="70" w:author="Wichert, RJ@Energy" w:date="2019-01-16T16:38:00Z">
+              <w:r>
+                <w:rPr>
+                  <w:rFonts w:asciiTheme="minorHAnsi" w:hAnsiTheme="minorHAnsi" w:cstheme="minorHAnsi"/>
+                  <w:sz w:val="18"/>
+                  <w:szCs w:val="18"/>
+                </w:rPr>
+                <w:t>Allow N/A only if A03 and A04 = N/A</w:t>
+              </w:r>
+            </w:ins>
             <w:r>
               <w:rPr>
                 <w:rFonts w:asciiTheme="minorHAnsi" w:hAnsiTheme="minorHAnsi" w:cstheme="minorHAnsi"/>
@@ -13754,7 +13948,7 @@
               </w:rPr>
               <w:t>&lt;&lt;User Entered Value; (XX.XX)</w:t>
             </w:r>
-            <w:ins w:id="47" w:author="Wichert, RJ@Energy" w:date="2018-11-29T12:40:00Z">
+            <w:ins w:id="71" w:author="Wichert, RJ@Energy" w:date="2018-11-29T12:40:00Z">
               <w:r>
                 <w:rPr>
                   <w:rFonts w:asciiTheme="minorHAnsi" w:hAnsiTheme="minorHAnsi"/>
@@ -13792,15 +13986,7 @@
                 <w:sz w:val="18"/>
                 <w:szCs w:val="18"/>
               </w:rPr>
-              <w:t>0</w:t>
-            </w:r>
-            <w:r>
-              <w:rPr>
-                <w:rFonts w:asciiTheme="minorHAnsi" w:hAnsiTheme="minorHAnsi"/>
-                <w:sz w:val="18"/>
-                <w:szCs w:val="18"/>
-              </w:rPr>
-              <w:t>6</w:t>
+              <w:t>06</w:t>
             </w:r>
           </w:p>
         </w:tc>
@@ -13824,15 +14010,7 @@
                 <w:sz w:val="18"/>
                 <w:szCs w:val="18"/>
               </w:rPr>
-              <w:t>Minimum Airflow (if different than</w:t>
-            </w:r>
-            <w:r>
-              <w:rPr>
-                <w:rFonts w:asciiTheme="minorHAnsi" w:hAnsiTheme="minorHAnsi"/>
-                <w:sz w:val="18"/>
-                <w:szCs w:val="18"/>
-              </w:rPr>
-              <w:t xml:space="preserve"> rated airflow)</w:t>
+              <w:t>Minimum Airflow (if different than rated airflow)</w:t>
             </w:r>
           </w:p>
         </w:tc>
@@ -13845,47 +14023,73 @@
             <w:pPr>
               <w:keepNext/>
               <w:rPr>
-                <w:rFonts w:asciiTheme="minorHAnsi" w:hAnsiTheme="minorHAnsi"/>
-                <w:sz w:val="18"/>
-                <w:szCs w:val="18"/>
-              </w:rPr>
-            </w:pPr>
-            <w:r>
-              <w:rPr>
-                <w:rFonts w:asciiTheme="minorHAnsi" w:hAnsiTheme="minorHAnsi"/>
-                <w:sz w:val="18"/>
-                <w:szCs w:val="18"/>
-              </w:rPr>
-              <w:t xml:space="preserve">&lt;&lt;Defaults to C03 </w:t>
-            </w:r>
-          </w:p>
-          <w:p>
-            <w:pPr>
-              <w:keepNext/>
-              <w:rPr>
-                <w:rFonts w:asciiTheme="minorHAnsi" w:hAnsiTheme="minorHAnsi"/>
-                <w:sz w:val="18"/>
-                <w:szCs w:val="18"/>
-              </w:rPr>
-            </w:pPr>
-            <w:r>
-              <w:rPr>
-                <w:rFonts w:asciiTheme="minorHAnsi" w:hAnsiTheme="minorHAnsi"/>
-                <w:sz w:val="18"/>
-                <w:szCs w:val="18"/>
-              </w:rPr>
-              <w:t>otherwise, User Entered Value; XXX.XX; Not to exceed C03 (rated airflow)</w:t>
-            </w:r>
-            <w:ins w:id="48" w:author="Wichert, RJ@Energy" w:date="2018-11-29T12:40:00Z">
+                <w:ins w:id="72" w:author="Wichert, RJ@Energy" w:date="2019-01-16T16:39:00Z"/>
+                <w:rFonts w:asciiTheme="minorHAnsi" w:hAnsiTheme="minorHAnsi"/>
+                <w:sz w:val="18"/>
+                <w:szCs w:val="18"/>
+              </w:rPr>
+            </w:pPr>
+            <w:ins w:id="73" w:author="Wichert, RJ@Energy" w:date="2019-01-16T16:39:00Z">
               <w:r>
                 <w:rPr>
                   <w:rFonts w:asciiTheme="minorHAnsi" w:hAnsiTheme="minorHAnsi"/>
                   <w:sz w:val="18"/>
                   <w:szCs w:val="18"/>
                 </w:rPr>
-                <w:t>&gt;&gt;</w:t>
+                <w:t xml:space="preserve">&lt;&lt;Defaults to C04 </w:t>
               </w:r>
             </w:ins>
+          </w:p>
+          <w:p>
+            <w:pPr>
+              <w:keepNext/>
+              <w:rPr>
+                <w:del w:id="74" w:author="Wichert, RJ@Energy" w:date="2019-01-16T16:39:00Z"/>
+                <w:rFonts w:asciiTheme="minorHAnsi" w:hAnsiTheme="minorHAnsi"/>
+                <w:sz w:val="18"/>
+                <w:szCs w:val="18"/>
+              </w:rPr>
+            </w:pPr>
+            <w:ins w:id="75" w:author="Wichert, RJ@Energy" w:date="2019-01-16T16:39:00Z">
+              <w:r>
+                <w:rPr>
+                  <w:rFonts w:asciiTheme="minorHAnsi" w:hAnsiTheme="minorHAnsi"/>
+                  <w:sz w:val="18"/>
+                  <w:szCs w:val="18"/>
+                </w:rPr>
+                <w:t>otherwise, User Entered Value; XXX.XX; Not to exceed C04 (rated airflow)</w:t>
+              </w:r>
+            </w:ins>
+            <w:del w:id="76" w:author="Wichert, RJ@Energy" w:date="2019-01-16T16:39:00Z">
+              <w:r>
+                <w:rPr>
+                  <w:rFonts w:asciiTheme="minorHAnsi" w:hAnsiTheme="minorHAnsi"/>
+                  <w:sz w:val="18"/>
+                  <w:szCs w:val="18"/>
+                </w:rPr>
+                <w:delText xml:space="preserve">&lt;&lt;Defaults to C03 </w:delText>
+              </w:r>
+            </w:del>
+          </w:p>
+          <w:p>
+            <w:pPr>
+              <w:keepNext/>
+              <w:rPr>
+                <w:rFonts w:asciiTheme="minorHAnsi" w:hAnsiTheme="minorHAnsi"/>
+                <w:sz w:val="18"/>
+                <w:szCs w:val="18"/>
+              </w:rPr>
+            </w:pPr>
+            <w:del w:id="77" w:author="Wichert, RJ@Energy" w:date="2019-01-16T16:39:00Z">
+              <w:r>
+                <w:rPr>
+                  <w:rFonts w:asciiTheme="minorHAnsi" w:hAnsiTheme="minorHAnsi"/>
+                  <w:sz w:val="18"/>
+                  <w:szCs w:val="18"/>
+                </w:rPr>
+                <w:delText>otherwise, User Entered Value; XXX.XX; Not to exceed C03 (rated airflow)</w:delText>
+              </w:r>
+            </w:del>
           </w:p>
         </w:tc>
       </w:tr>
@@ -13914,15 +14118,7 @@
                 <w:sz w:val="18"/>
                 <w:szCs w:val="18"/>
               </w:rPr>
-              <w:t>0</w:t>
-            </w:r>
-            <w:r>
-              <w:rPr>
-                <w:rFonts w:asciiTheme="minorHAnsi" w:hAnsiTheme="minorHAnsi"/>
-                <w:sz w:val="18"/>
-                <w:szCs w:val="18"/>
-              </w:rPr>
-              <w:t>7</w:t>
+              <w:t>07</w:t>
             </w:r>
           </w:p>
         </w:tc>
@@ -13946,15 +14142,7 @@
                 <w:sz w:val="18"/>
                 <w:szCs w:val="18"/>
               </w:rPr>
-              <w:t>Operation</w:t>
-            </w:r>
-            <w:r>
-              <w:rPr>
-                <w:rFonts w:asciiTheme="minorHAnsi" w:hAnsiTheme="minorHAnsi"/>
-                <w:sz w:val="18"/>
-                <w:szCs w:val="18"/>
-              </w:rPr>
-              <w:t xml:space="preserve"> Schedule</w:t>
+              <w:t>Operation Schedule</w:t>
             </w:r>
           </w:p>
         </w:tc>
@@ -13972,54 +14160,26 @@
                 <w:szCs w:val="18"/>
               </w:rPr>
             </w:pPr>
-            <w:r>
-              <w:rPr>
-                <w:rFonts w:asciiTheme="minorHAnsi" w:hAnsiTheme="minorHAnsi"/>
-                <w:sz w:val="18"/>
-                <w:szCs w:val="18"/>
-              </w:rPr>
-              <w:t>&lt;&lt;</w:t>
-            </w:r>
-            <w:r>
-              <w:rPr>
-                <w:rFonts w:asciiTheme="minorHAnsi" w:hAnsiTheme="minorHAnsi"/>
-                <w:sz w:val="18"/>
-                <w:szCs w:val="18"/>
-              </w:rPr>
-              <w:t>User Entry</w:t>
-            </w:r>
-            <w:r>
-              <w:rPr>
-                <w:rFonts w:asciiTheme="minorHAnsi" w:hAnsiTheme="minorHAnsi"/>
-                <w:sz w:val="18"/>
-                <w:szCs w:val="18"/>
-              </w:rPr>
-              <w:t>;</w:t>
-            </w:r>
-            <w:r>
-              <w:rPr>
-                <w:rFonts w:asciiTheme="minorHAnsi" w:hAnsiTheme="minorHAnsi"/>
-                <w:sz w:val="18"/>
-                <w:szCs w:val="18"/>
-              </w:rPr>
-              <w:t xml:space="preserve"> Selections = (</w:t>
-            </w:r>
-            <w:r>
-              <w:rPr>
-                <w:rFonts w:asciiTheme="minorHAnsi" w:hAnsiTheme="minorHAnsi"/>
-                <w:sz w:val="18"/>
-                <w:szCs w:val="18"/>
-              </w:rPr>
-              <w:t>Demand Control, Continuous)</w:t>
-            </w:r>
-            <w:r>
-              <w:rPr>
-                <w:rFonts w:asciiTheme="minorHAnsi" w:hAnsiTheme="minorHAnsi"/>
-                <w:sz w:val="18"/>
-                <w:szCs w:val="18"/>
-              </w:rPr>
-              <w:t>&gt;&gt;</w:t>
-            </w:r>
+            <w:ins w:id="78" w:author="Wichert, RJ@Energy" w:date="2019-01-16T16:39:00Z">
+              <w:r>
+                <w:rPr>
+                  <w:rFonts w:asciiTheme="minorHAnsi" w:hAnsiTheme="minorHAnsi"/>
+                  <w:sz w:val="18"/>
+                  <w:szCs w:val="18"/>
+                </w:rPr>
+                <w:t>&lt;&lt;User Entry; Selections = (Demand Control, Continuous)&gt;&gt;</w:t>
+              </w:r>
+            </w:ins>
+            <w:del w:id="79" w:author="Wichert, RJ@Energy" w:date="2019-01-16T16:39:00Z">
+              <w:r>
+                <w:rPr>
+                  <w:rFonts w:asciiTheme="minorHAnsi" w:hAnsiTheme="minorHAnsi"/>
+                  <w:sz w:val="18"/>
+                  <w:szCs w:val="18"/>
+                </w:rPr>
+                <w:delText>&lt;&lt;User Entry; Selections = (Demand Control, Continuous)&gt;&gt;</w:delText>
+              </w:r>
+            </w:del>
           </w:p>
         </w:tc>
       </w:tr>
@@ -14048,15 +14208,7 @@
                 <w:sz w:val="18"/>
                 <w:szCs w:val="18"/>
               </w:rPr>
-              <w:t>0</w:t>
-            </w:r>
-            <w:r>
-              <w:rPr>
-                <w:rFonts w:asciiTheme="minorHAnsi" w:hAnsiTheme="minorHAnsi"/>
-                <w:sz w:val="18"/>
-                <w:szCs w:val="18"/>
-              </w:rPr>
-              <w:t>8</w:t>
+              <w:t>08</w:t>
             </w:r>
           </w:p>
         </w:tc>
@@ -14080,15 +14232,7 @@
                 <w:sz w:val="18"/>
                 <w:szCs w:val="18"/>
               </w:rPr>
-              <w:t xml:space="preserve">Required </w:t>
-            </w:r>
-            <w:r>
-              <w:rPr>
-                <w:rFonts w:asciiTheme="minorHAnsi" w:hAnsiTheme="minorHAnsi"/>
-                <w:sz w:val="18"/>
-                <w:szCs w:val="18"/>
-              </w:rPr>
-              <w:t>Minimum Ventilation Rate</w:t>
+              <w:t>Required Minimum Ventilation Rate</w:t>
             </w:r>
           </w:p>
         </w:tc>
@@ -14101,209 +14245,272 @@
             <w:pPr>
               <w:keepNext/>
               <w:rPr>
-                <w:rFonts w:asciiTheme="minorHAnsi" w:hAnsiTheme="minorHAnsi"/>
-                <w:sz w:val="18"/>
-                <w:szCs w:val="18"/>
-              </w:rPr>
-            </w:pPr>
-            <w:r>
-              <w:rPr>
-                <w:rFonts w:asciiTheme="minorHAnsi" w:hAnsiTheme="minorHAnsi"/>
-                <w:sz w:val="18"/>
-                <w:szCs w:val="18"/>
-              </w:rPr>
-              <w:t>&lt;&lt;</w:t>
-            </w:r>
-            <w:r>
-              <w:rPr>
-                <w:rFonts w:asciiTheme="minorHAnsi" w:hAnsiTheme="minorHAnsi"/>
-                <w:sz w:val="18"/>
-                <w:szCs w:val="18"/>
-              </w:rPr>
-              <w:t>If C07</w:t>
-            </w:r>
-            <w:r>
-              <w:rPr>
-                <w:rFonts w:asciiTheme="minorHAnsi" w:hAnsiTheme="minorHAnsi"/>
-                <w:sz w:val="18"/>
-                <w:szCs w:val="18"/>
-              </w:rPr>
-              <w:t xml:space="preserve"> = Demand Control</w:t>
-            </w:r>
-            <w:r>
-              <w:rPr>
-                <w:rFonts w:asciiTheme="minorHAnsi" w:hAnsiTheme="minorHAnsi"/>
-                <w:sz w:val="18"/>
-                <w:szCs w:val="18"/>
-              </w:rPr>
-              <w:t xml:space="preserve"> and C02 = Vented Range Hood, then Result = “100 cfm”</w:t>
-            </w:r>
-          </w:p>
-          <w:p>
-            <w:pPr>
-              <w:keepNext/>
-              <w:rPr>
-                <w:rFonts w:asciiTheme="minorHAnsi" w:hAnsiTheme="minorHAnsi"/>
-                <w:sz w:val="18"/>
-                <w:szCs w:val="18"/>
-              </w:rPr>
-            </w:pPr>
-          </w:p>
-          <w:p>
-            <w:pPr>
-              <w:keepNext/>
-              <w:rPr>
-                <w:rFonts w:asciiTheme="minorHAnsi" w:hAnsiTheme="minorHAnsi"/>
-                <w:sz w:val="18"/>
-                <w:szCs w:val="18"/>
-              </w:rPr>
-            </w:pPr>
-            <w:r>
-              <w:rPr>
-                <w:rFonts w:asciiTheme="minorHAnsi" w:hAnsiTheme="minorHAnsi"/>
-                <w:sz w:val="18"/>
-                <w:szCs w:val="18"/>
-              </w:rPr>
-              <w:t>Else If C07 = Demand Control</w:t>
-            </w:r>
-            <w:r>
-              <w:rPr>
-                <w:rFonts w:asciiTheme="minorHAnsi" w:hAnsiTheme="minorHAnsi"/>
-                <w:sz w:val="18"/>
-                <w:szCs w:val="18"/>
-              </w:rPr>
-              <w:t>, A0</w:t>
-            </w:r>
-            <w:r>
-              <w:rPr>
-                <w:rFonts w:asciiTheme="minorHAnsi" w:hAnsiTheme="minorHAnsi"/>
-                <w:sz w:val="18"/>
-                <w:szCs w:val="18"/>
-              </w:rPr>
-              <w:t>6</w:t>
-            </w:r>
-            <w:r>
-              <w:rPr>
-                <w:rFonts w:asciiTheme="minorHAnsi" w:hAnsiTheme="minorHAnsi"/>
-                <w:sz w:val="18"/>
-                <w:szCs w:val="18"/>
-              </w:rPr>
-              <w:t xml:space="preserve"> = Enclosed,</w:t>
-            </w:r>
-            <w:r>
-              <w:rPr>
-                <w:rFonts w:asciiTheme="minorHAnsi" w:hAnsiTheme="minorHAnsi"/>
-                <w:sz w:val="18"/>
-                <w:szCs w:val="18"/>
-              </w:rPr>
-              <w:t xml:space="preserve"> and C02 = Other or Downdraft, then Result = lesser of (300 cfm</w:t>
-            </w:r>
-            <w:r>
-              <w:rPr>
-                <w:rFonts w:asciiTheme="minorHAnsi" w:hAnsiTheme="minorHAnsi"/>
-                <w:sz w:val="18"/>
-                <w:szCs w:val="18"/>
-              </w:rPr>
-              <w:t xml:space="preserve">, </w:t>
-            </w:r>
-            <w:r>
-              <w:rPr>
-                <w:rFonts w:asciiTheme="minorHAnsi" w:hAnsiTheme="minorHAnsi"/>
-                <w:sz w:val="18"/>
-                <w:szCs w:val="18"/>
-              </w:rPr>
-              <w:t>5*A06)</w:t>
-            </w:r>
-          </w:p>
-          <w:p>
-            <w:pPr>
-              <w:keepNext/>
-              <w:rPr>
-                <w:rFonts w:asciiTheme="minorHAnsi" w:hAnsiTheme="minorHAnsi"/>
-                <w:sz w:val="18"/>
-                <w:szCs w:val="18"/>
-              </w:rPr>
-            </w:pPr>
-          </w:p>
-          <w:p>
-            <w:pPr>
-              <w:keepNext/>
-              <w:rPr>
-                <w:rFonts w:asciiTheme="minorHAnsi" w:hAnsiTheme="minorHAnsi"/>
-                <w:sz w:val="18"/>
-                <w:szCs w:val="18"/>
-              </w:rPr>
-            </w:pPr>
-            <w:r>
-              <w:rPr>
-                <w:rFonts w:asciiTheme="minorHAnsi" w:hAnsiTheme="minorHAnsi"/>
-                <w:sz w:val="18"/>
-                <w:szCs w:val="18"/>
-              </w:rPr>
-              <w:t>Else If C07 = Demand Control and C02 = Other or Downdraft, then Result = 300</w:t>
-            </w:r>
-          </w:p>
-          <w:p>
-            <w:pPr>
-              <w:keepNext/>
-              <w:rPr>
-                <w:rFonts w:asciiTheme="minorHAnsi" w:hAnsiTheme="minorHAnsi"/>
-                <w:sz w:val="18"/>
-                <w:szCs w:val="18"/>
-              </w:rPr>
-            </w:pPr>
-          </w:p>
-          <w:p>
-            <w:pPr>
-              <w:keepNext/>
-              <w:rPr>
-                <w:rFonts w:asciiTheme="minorHAnsi" w:hAnsiTheme="minorHAnsi"/>
-                <w:sz w:val="18"/>
-                <w:szCs w:val="18"/>
-              </w:rPr>
-            </w:pPr>
-            <w:r>
-              <w:rPr>
-                <w:rFonts w:asciiTheme="minorHAnsi" w:hAnsiTheme="minorHAnsi"/>
-                <w:sz w:val="18"/>
-                <w:szCs w:val="18"/>
-              </w:rPr>
-              <w:t>Else If C07 = Continuous</w:t>
-            </w:r>
-            <w:r>
-              <w:rPr>
-                <w:rFonts w:asciiTheme="minorHAnsi" w:hAnsiTheme="minorHAnsi"/>
-                <w:sz w:val="18"/>
-                <w:szCs w:val="18"/>
-              </w:rPr>
-              <w:t>, then Result = 5*A0</w:t>
-            </w:r>
-            <w:r>
-              <w:rPr>
-                <w:rFonts w:asciiTheme="minorHAnsi" w:hAnsiTheme="minorHAnsi"/>
-                <w:sz w:val="18"/>
-                <w:szCs w:val="18"/>
-              </w:rPr>
-              <w:t>5(Kitchen Total Cond Vol)</w:t>
-            </w:r>
-          </w:p>
-          <w:p>
-            <w:pPr>
-              <w:keepNext/>
-              <w:rPr>
-                <w:rFonts w:asciiTheme="minorHAnsi" w:hAnsiTheme="minorHAnsi"/>
-                <w:sz w:val="18"/>
-                <w:szCs w:val="18"/>
-              </w:rPr>
-            </w:pPr>
-            <w:r>
-              <w:rPr>
-                <w:rFonts w:asciiTheme="minorHAnsi" w:hAnsiTheme="minorHAnsi"/>
-                <w:sz w:val="18"/>
-                <w:szCs w:val="18"/>
-              </w:rPr>
-              <w:t>&gt;&gt;</w:t>
-            </w:r>
+                <w:ins w:id="80" w:author="Wichert, RJ@Energy" w:date="2019-01-16T16:39:00Z"/>
+                <w:rFonts w:asciiTheme="minorHAnsi" w:hAnsiTheme="minorHAnsi"/>
+                <w:sz w:val="18"/>
+                <w:szCs w:val="18"/>
+              </w:rPr>
+            </w:pPr>
+            <w:ins w:id="81" w:author="Wichert, RJ@Energy" w:date="2019-01-16T16:39:00Z">
+              <w:r>
+                <w:rPr>
+                  <w:rFonts w:asciiTheme="minorHAnsi" w:hAnsiTheme="minorHAnsi"/>
+                  <w:sz w:val="18"/>
+                  <w:szCs w:val="18"/>
+                </w:rPr>
+                <w:t>&lt;&lt;If C07 = Demand Control and C02 = Vented Range Hood, then Result = “100 cfm”;</w:t>
+              </w:r>
+            </w:ins>
+          </w:p>
+          <w:p>
+            <w:pPr>
+              <w:keepNext/>
+              <w:rPr>
+                <w:ins w:id="82" w:author="Wichert, RJ@Energy" w:date="2019-01-16T16:39:00Z"/>
+                <w:rFonts w:asciiTheme="minorHAnsi" w:hAnsiTheme="minorHAnsi"/>
+                <w:sz w:val="18"/>
+                <w:szCs w:val="18"/>
+              </w:rPr>
+            </w:pPr>
+          </w:p>
+          <w:p>
+            <w:pPr>
+              <w:keepNext/>
+              <w:rPr>
+                <w:ins w:id="83" w:author="Wichert, RJ@Energy" w:date="2019-01-16T16:39:00Z"/>
+                <w:rFonts w:asciiTheme="minorHAnsi" w:hAnsiTheme="minorHAnsi"/>
+                <w:sz w:val="18"/>
+                <w:szCs w:val="18"/>
+              </w:rPr>
+            </w:pPr>
+            <w:ins w:id="84" w:author="Wichert, RJ@Energy" w:date="2019-01-16T16:39:00Z">
+              <w:r>
+                <w:rPr>
+                  <w:rFonts w:asciiTheme="minorHAnsi" w:hAnsiTheme="minorHAnsi"/>
+                  <w:sz w:val="18"/>
+                  <w:szCs w:val="18"/>
+                </w:rPr>
+                <w:t xml:space="preserve">Else If C07 = Demand Control, A06 = Enclosed, and C02 = Other or Downdraft, then Result = lesser of </w:t>
+              </w:r>
+              <w:r>
+                <w:rPr>
+                  <w:rFonts w:asciiTheme="minorHAnsi" w:hAnsiTheme="minorHAnsi"/>
+                  <w:sz w:val="18"/>
+                  <w:szCs w:val="18"/>
+                </w:rPr>
+                <w:t>300 cfm and 5*A05</w:t>
+              </w:r>
+              <w:r>
+                <w:rPr>
+                  <w:rFonts w:asciiTheme="minorHAnsi" w:hAnsiTheme="minorHAnsi"/>
+                  <w:sz w:val="18"/>
+                  <w:szCs w:val="18"/>
+                </w:rPr>
+                <w:t>;</w:t>
+              </w:r>
+            </w:ins>
+          </w:p>
+          <w:p>
+            <w:pPr>
+              <w:keepNext/>
+              <w:rPr>
+                <w:ins w:id="85" w:author="Wichert, RJ@Energy" w:date="2019-01-16T16:39:00Z"/>
+                <w:rFonts w:asciiTheme="minorHAnsi" w:hAnsiTheme="minorHAnsi"/>
+                <w:sz w:val="18"/>
+                <w:szCs w:val="18"/>
+              </w:rPr>
+            </w:pPr>
+          </w:p>
+          <w:p>
+            <w:pPr>
+              <w:keepNext/>
+              <w:rPr>
+                <w:ins w:id="86" w:author="Wichert, RJ@Energy" w:date="2019-01-16T16:39:00Z"/>
+                <w:rFonts w:asciiTheme="minorHAnsi" w:hAnsiTheme="minorHAnsi"/>
+                <w:sz w:val="18"/>
+                <w:szCs w:val="18"/>
+              </w:rPr>
+            </w:pPr>
+            <w:ins w:id="87" w:author="Wichert, RJ@Energy" w:date="2019-01-16T16:39:00Z">
+              <w:r>
+                <w:rPr>
+                  <w:rFonts w:asciiTheme="minorHAnsi" w:hAnsiTheme="minorHAnsi"/>
+                  <w:sz w:val="18"/>
+                  <w:szCs w:val="18"/>
+                </w:rPr>
+                <w:t>Else If C07 = Demand Control and C02 = Other or Downdraft, then Result = 300;</w:t>
+              </w:r>
+            </w:ins>
+          </w:p>
+          <w:p>
+            <w:pPr>
+              <w:keepNext/>
+              <w:rPr>
+                <w:ins w:id="88" w:author="Wichert, RJ@Energy" w:date="2019-01-16T16:39:00Z"/>
+                <w:rFonts w:asciiTheme="minorHAnsi" w:hAnsiTheme="minorHAnsi"/>
+                <w:sz w:val="18"/>
+                <w:szCs w:val="18"/>
+              </w:rPr>
+            </w:pPr>
+          </w:p>
+          <w:p>
+            <w:pPr>
+              <w:keepNext/>
+              <w:rPr>
+                <w:ins w:id="89" w:author="Wichert, RJ@Energy" w:date="2019-01-16T16:39:00Z"/>
+                <w:rFonts w:asciiTheme="minorHAnsi" w:hAnsiTheme="minorHAnsi"/>
+                <w:sz w:val="18"/>
+                <w:szCs w:val="18"/>
+              </w:rPr>
+            </w:pPr>
+            <w:ins w:id="90" w:author="Wichert, RJ@Energy" w:date="2019-01-16T16:39:00Z">
+              <w:r>
+                <w:rPr>
+                  <w:rFonts w:asciiTheme="minorHAnsi" w:hAnsiTheme="minorHAnsi"/>
+                  <w:sz w:val="18"/>
+                  <w:szCs w:val="18"/>
+                </w:rPr>
+                <w:t>Else If C07 = Continuous, then Result = 5*A05(Kitchen Total Cond Vol)&gt;&gt;</w:t>
+              </w:r>
+            </w:ins>
+          </w:p>
+          <w:p>
+            <w:pPr>
+              <w:keepNext/>
+              <w:rPr>
+                <w:del w:id="91" w:author="Wichert, RJ@Energy" w:date="2019-01-16T16:39:00Z"/>
+                <w:rFonts w:asciiTheme="minorHAnsi" w:hAnsiTheme="minorHAnsi"/>
+                <w:sz w:val="18"/>
+                <w:szCs w:val="18"/>
+              </w:rPr>
+            </w:pPr>
+            <w:del w:id="92" w:author="Wichert, RJ@Energy" w:date="2019-01-16T16:39:00Z">
+              <w:r>
+                <w:rPr>
+                  <w:rFonts w:asciiTheme="minorHAnsi" w:hAnsiTheme="minorHAnsi"/>
+                  <w:sz w:val="18"/>
+                  <w:szCs w:val="18"/>
+                </w:rPr>
+                <w:delText>&lt;&lt;If C07 = Demand Control and C02 = Vented Range Hood, then Result = “100 cfm”</w:delText>
+              </w:r>
+            </w:del>
+          </w:p>
+          <w:p>
+            <w:pPr>
+              <w:keepNext/>
+              <w:rPr>
+                <w:del w:id="93" w:author="Wichert, RJ@Energy" w:date="2019-01-16T16:39:00Z"/>
+                <w:rFonts w:asciiTheme="minorHAnsi" w:hAnsiTheme="minorHAnsi"/>
+                <w:sz w:val="18"/>
+                <w:szCs w:val="18"/>
+              </w:rPr>
+            </w:pPr>
+          </w:p>
+          <w:p>
+            <w:pPr>
+              <w:keepNext/>
+              <w:rPr>
+                <w:del w:id="94" w:author="Wichert, RJ@Energy" w:date="2019-01-16T16:39:00Z"/>
+                <w:rFonts w:asciiTheme="minorHAnsi" w:hAnsiTheme="minorHAnsi"/>
+                <w:sz w:val="18"/>
+                <w:szCs w:val="18"/>
+              </w:rPr>
+            </w:pPr>
+            <w:del w:id="95" w:author="Wichert, RJ@Energy" w:date="2019-01-16T16:39:00Z">
+              <w:r>
+                <w:rPr>
+                  <w:rFonts w:asciiTheme="minorHAnsi" w:hAnsiTheme="minorHAnsi"/>
+                  <w:sz w:val="18"/>
+                  <w:szCs w:val="18"/>
+                </w:rPr>
+                <w:delText>Else If C07 = Demand Control, A06 = Enclosed, and C02 = Other or Downdraft, then Result = lesser of (300 cfm, 5*A06)</w:delText>
+              </w:r>
+            </w:del>
+          </w:p>
+          <w:p>
+            <w:pPr>
+              <w:keepNext/>
+              <w:rPr>
+                <w:del w:id="96" w:author="Wichert, RJ@Energy" w:date="2019-01-16T16:39:00Z"/>
+                <w:rFonts w:asciiTheme="minorHAnsi" w:hAnsiTheme="minorHAnsi"/>
+                <w:sz w:val="18"/>
+                <w:szCs w:val="18"/>
+              </w:rPr>
+            </w:pPr>
+          </w:p>
+          <w:p>
+            <w:pPr>
+              <w:keepNext/>
+              <w:rPr>
+                <w:del w:id="97" w:author="Wichert, RJ@Energy" w:date="2019-01-16T16:39:00Z"/>
+                <w:rFonts w:asciiTheme="minorHAnsi" w:hAnsiTheme="minorHAnsi"/>
+                <w:sz w:val="18"/>
+                <w:szCs w:val="18"/>
+              </w:rPr>
+            </w:pPr>
+            <w:del w:id="98" w:author="Wichert, RJ@Energy" w:date="2019-01-16T16:39:00Z">
+              <w:r>
+                <w:rPr>
+                  <w:rFonts w:asciiTheme="minorHAnsi" w:hAnsiTheme="minorHAnsi"/>
+                  <w:sz w:val="18"/>
+                  <w:szCs w:val="18"/>
+                </w:rPr>
+                <w:delText>Else If C07 = Demand Control and C02 = Other or Downdraft, then Result = 300</w:delText>
+              </w:r>
+            </w:del>
+          </w:p>
+          <w:p>
+            <w:pPr>
+              <w:keepNext/>
+              <w:rPr>
+                <w:del w:id="99" w:author="Wichert, RJ@Energy" w:date="2019-01-16T16:39:00Z"/>
+                <w:rFonts w:asciiTheme="minorHAnsi" w:hAnsiTheme="minorHAnsi"/>
+                <w:sz w:val="18"/>
+                <w:szCs w:val="18"/>
+              </w:rPr>
+            </w:pPr>
+          </w:p>
+          <w:p>
+            <w:pPr>
+              <w:keepNext/>
+              <w:rPr>
+                <w:del w:id="100" w:author="Wichert, RJ@Energy" w:date="2019-01-16T16:39:00Z"/>
+                <w:rFonts w:asciiTheme="minorHAnsi" w:hAnsiTheme="minorHAnsi"/>
+                <w:sz w:val="18"/>
+                <w:szCs w:val="18"/>
+              </w:rPr>
+            </w:pPr>
+            <w:del w:id="101" w:author="Wichert, RJ@Energy" w:date="2019-01-16T16:39:00Z">
+              <w:r>
+                <w:rPr>
+                  <w:rFonts w:asciiTheme="minorHAnsi" w:hAnsiTheme="minorHAnsi"/>
+                  <w:sz w:val="18"/>
+                  <w:szCs w:val="18"/>
+                </w:rPr>
+                <w:delText>Else If C07 = Continuous, then Result = 5*A05(Kitchen Total Cond Vol)</w:delText>
+              </w:r>
+            </w:del>
+          </w:p>
+          <w:p>
+            <w:pPr>
+              <w:keepNext/>
+              <w:rPr>
+                <w:del w:id="102" w:author="Wichert, RJ@Energy" w:date="2019-01-16T16:39:00Z"/>
+                <w:rFonts w:asciiTheme="minorHAnsi" w:hAnsiTheme="minorHAnsi"/>
+                <w:sz w:val="18"/>
+                <w:szCs w:val="18"/>
+              </w:rPr>
+            </w:pPr>
+            <w:del w:id="103" w:author="Wichert, RJ@Energy" w:date="2019-01-16T16:39:00Z">
+              <w:r>
+                <w:rPr>
+                  <w:rFonts w:asciiTheme="minorHAnsi" w:hAnsiTheme="minorHAnsi"/>
+                  <w:sz w:val="18"/>
+                  <w:szCs w:val="18"/>
+                </w:rPr>
+                <w:delText>&gt;&gt;</w:delText>
+              </w:r>
+            </w:del>
           </w:p>
           <w:p>
             <w:pPr>
@@ -14342,15 +14549,7 @@
                 <w:sz w:val="18"/>
                 <w:szCs w:val="18"/>
               </w:rPr>
-              <w:t>0</w:t>
-            </w:r>
-            <w:r>
-              <w:rPr>
-                <w:rFonts w:asciiTheme="minorHAnsi" w:hAnsiTheme="minorHAnsi"/>
-                <w:sz w:val="18"/>
-                <w:szCs w:val="18"/>
-              </w:rPr>
-              <w:t>9</w:t>
+              <w:t>09</w:t>
             </w:r>
           </w:p>
         </w:tc>
@@ -14387,245 +14586,297 @@
             <w:pPr>
               <w:keepNext/>
               <w:rPr>
-                <w:rFonts w:asciiTheme="minorHAnsi" w:hAnsiTheme="minorHAnsi"/>
-                <w:sz w:val="18"/>
-                <w:szCs w:val="18"/>
-              </w:rPr>
-            </w:pPr>
-            <w:r>
-              <w:rPr>
-                <w:rFonts w:asciiTheme="minorHAnsi" w:hAnsiTheme="minorHAnsi"/>
-                <w:sz w:val="18"/>
-                <w:szCs w:val="18"/>
-              </w:rPr>
-              <w:t>&lt;&lt;</w:t>
-            </w:r>
-            <w:r>
-              <w:rPr>
-                <w:rFonts w:asciiTheme="minorHAnsi" w:hAnsiTheme="minorHAnsi"/>
-                <w:sz w:val="18"/>
-                <w:szCs w:val="18"/>
-              </w:rPr>
-              <w:t xml:space="preserve">If </w:t>
-            </w:r>
-            <w:r>
-              <w:rPr>
-                <w:rFonts w:asciiTheme="minorHAnsi" w:hAnsiTheme="minorHAnsi"/>
-                <w:sz w:val="18"/>
-                <w:szCs w:val="18"/>
-              </w:rPr>
-              <w:t>Continuous</w:t>
-            </w:r>
-            <w:r>
-              <w:rPr>
-                <w:rFonts w:asciiTheme="minorHAnsi" w:hAnsiTheme="minorHAnsi"/>
-                <w:sz w:val="18"/>
-                <w:szCs w:val="18"/>
-              </w:rPr>
-              <w:t>,</w:t>
-            </w:r>
-            <w:r>
-              <w:rPr>
-                <w:rFonts w:asciiTheme="minorHAnsi" w:hAnsiTheme="minorHAnsi"/>
-                <w:sz w:val="18"/>
-                <w:szCs w:val="18"/>
-              </w:rPr>
-              <w:t xml:space="preserve"> </w:t>
-            </w:r>
-            <w:r>
-              <w:rPr>
-                <w:rFonts w:asciiTheme="minorHAnsi" w:hAnsiTheme="minorHAnsi"/>
-                <w:sz w:val="18"/>
-                <w:szCs w:val="18"/>
-              </w:rPr>
-              <w:t>“</w:t>
-            </w:r>
-            <w:r>
-              <w:rPr>
-                <w:rFonts w:asciiTheme="minorHAnsi" w:hAnsiTheme="minorHAnsi"/>
-                <w:sz w:val="18"/>
-                <w:szCs w:val="18"/>
-              </w:rPr>
-              <w:t xml:space="preserve">1 </w:t>
-            </w:r>
+                <w:ins w:id="104" w:author="Wichert, RJ@Energy" w:date="2019-01-16T16:39:00Z"/>
+                <w:rFonts w:asciiTheme="minorHAnsi" w:hAnsiTheme="minorHAnsi"/>
+                <w:sz w:val="18"/>
+                <w:szCs w:val="18"/>
+              </w:rPr>
+            </w:pPr>
+            <w:ins w:id="105" w:author="Wichert, RJ@Energy" w:date="2019-01-16T16:39:00Z">
+              <w:r>
+                <w:rPr>
+                  <w:rFonts w:asciiTheme="minorHAnsi" w:hAnsiTheme="minorHAnsi"/>
+                  <w:sz w:val="18"/>
+                  <w:szCs w:val="18"/>
+                </w:rPr>
+                <w:t>&lt;&lt;If Continuous,</w:t>
+              </w:r>
+              <w:r>
+                <w:rPr>
+                  <w:rFonts w:asciiTheme="minorHAnsi" w:hAnsiTheme="minorHAnsi"/>
+                  <w:sz w:val="18"/>
+                  <w:szCs w:val="18"/>
+                </w:rPr>
+                <w:t xml:space="preserve"> then value</w:t>
+              </w:r>
+              <w:r>
+                <w:rPr>
+                  <w:rFonts w:asciiTheme="minorHAnsi" w:hAnsiTheme="minorHAnsi"/>
+                  <w:sz w:val="18"/>
+                  <w:szCs w:val="18"/>
+                </w:rPr>
+                <w:t xml:space="preserve"> “1 </w:t>
+              </w:r>
+              <w:proofErr w:type="spellStart"/>
+              <w:r>
+                <w:rPr>
+                  <w:rFonts w:asciiTheme="minorHAnsi" w:hAnsiTheme="minorHAnsi"/>
+                  <w:sz w:val="18"/>
+                  <w:szCs w:val="18"/>
+                </w:rPr>
+                <w:t>sone</w:t>
+              </w:r>
+              <w:proofErr w:type="spellEnd"/>
+              <w:r>
+                <w:rPr>
+                  <w:rFonts w:asciiTheme="minorHAnsi" w:hAnsiTheme="minorHAnsi"/>
+                  <w:sz w:val="18"/>
+                  <w:szCs w:val="18"/>
+                </w:rPr>
+                <w:t>”</w:t>
+              </w:r>
+              <w:r>
+                <w:rPr>
+                  <w:rFonts w:asciiTheme="minorHAnsi" w:hAnsiTheme="minorHAnsi"/>
+                  <w:sz w:val="18"/>
+                  <w:szCs w:val="18"/>
+                </w:rPr>
+                <w:t>;</w:t>
+              </w:r>
+            </w:ins>
+          </w:p>
+          <w:p>
+            <w:pPr>
+              <w:keepNext/>
+              <w:rPr>
+                <w:ins w:id="106" w:author="Wichert, RJ@Energy" w:date="2019-01-16T16:39:00Z"/>
+                <w:rFonts w:asciiTheme="minorHAnsi" w:hAnsiTheme="minorHAnsi"/>
+                <w:sz w:val="18"/>
+                <w:szCs w:val="18"/>
+              </w:rPr>
+            </w:pPr>
             <w:proofErr w:type="spellStart"/>
-            <w:r>
-              <w:rPr>
-                <w:rFonts w:asciiTheme="minorHAnsi" w:hAnsiTheme="minorHAnsi"/>
-                <w:sz w:val="18"/>
-                <w:szCs w:val="18"/>
-              </w:rPr>
-              <w:t>sone</w:t>
-            </w:r>
-            <w:proofErr w:type="spellEnd"/>
-            <w:r>
-              <w:rPr>
-                <w:rFonts w:asciiTheme="minorHAnsi" w:hAnsiTheme="minorHAnsi"/>
-                <w:sz w:val="18"/>
-                <w:szCs w:val="18"/>
-              </w:rPr>
-              <w:t>”</w:t>
-            </w:r>
-            <w:r>
-              <w:rPr>
-                <w:rFonts w:asciiTheme="minorHAnsi" w:hAnsiTheme="minorHAnsi"/>
-                <w:sz w:val="18"/>
-                <w:szCs w:val="18"/>
-              </w:rPr>
-              <w:t>,</w:t>
-            </w:r>
-          </w:p>
-          <w:p>
-            <w:pPr>
-              <w:keepNext/>
-              <w:rPr>
-                <w:rFonts w:asciiTheme="minorHAnsi" w:hAnsiTheme="minorHAnsi"/>
-                <w:sz w:val="18"/>
-                <w:szCs w:val="18"/>
-              </w:rPr>
-            </w:pPr>
-            <w:proofErr w:type="spellStart"/>
-            <w:r>
-              <w:rPr>
-                <w:rFonts w:asciiTheme="minorHAnsi" w:hAnsiTheme="minorHAnsi"/>
-                <w:sz w:val="18"/>
-                <w:szCs w:val="18"/>
-              </w:rPr>
-              <w:t>ElseIf</w:t>
-            </w:r>
-            <w:proofErr w:type="spellEnd"/>
-            <w:r>
-              <w:rPr>
-                <w:rFonts w:asciiTheme="minorHAnsi" w:hAnsiTheme="minorHAnsi"/>
-                <w:sz w:val="18"/>
-                <w:szCs w:val="18"/>
-              </w:rPr>
-              <w:t xml:space="preserve"> Demand </w:t>
-            </w:r>
-            <w:r>
-              <w:rPr>
-                <w:rFonts w:asciiTheme="minorHAnsi" w:hAnsiTheme="minorHAnsi"/>
-                <w:sz w:val="18"/>
-                <w:szCs w:val="18"/>
-              </w:rPr>
-              <w:t>Control</w:t>
-            </w:r>
-            <w:r>
-              <w:rPr>
-                <w:rFonts w:asciiTheme="minorHAnsi" w:hAnsiTheme="minorHAnsi"/>
-                <w:sz w:val="18"/>
-                <w:szCs w:val="18"/>
-              </w:rPr>
-              <w:t xml:space="preserve"> and </w:t>
-            </w:r>
-            <w:r>
-              <w:rPr>
-                <w:rFonts w:asciiTheme="minorHAnsi" w:hAnsiTheme="minorHAnsi"/>
-                <w:sz w:val="18"/>
-                <w:szCs w:val="18"/>
-              </w:rPr>
-              <w:t>C0</w:t>
-            </w:r>
-            <w:r>
-              <w:rPr>
-                <w:rFonts w:asciiTheme="minorHAnsi" w:hAnsiTheme="minorHAnsi"/>
-                <w:sz w:val="18"/>
-                <w:szCs w:val="18"/>
-              </w:rPr>
-              <w:t>5</w:t>
-            </w:r>
-            <w:r>
-              <w:rPr>
-                <w:rFonts w:asciiTheme="minorHAnsi" w:hAnsiTheme="minorHAnsi"/>
-                <w:sz w:val="18"/>
-                <w:szCs w:val="18"/>
-              </w:rPr>
-              <w:t xml:space="preserve"> </w:t>
-            </w:r>
-            <w:r>
-              <w:rPr>
-                <w:rFonts w:asciiTheme="minorHAnsi" w:hAnsiTheme="minorHAnsi" w:cstheme="minorHAnsi"/>
-                <w:sz w:val="18"/>
-                <w:szCs w:val="18"/>
-              </w:rPr>
-              <w:t>≤</w:t>
-            </w:r>
-            <w:r>
-              <w:rPr>
-                <w:rFonts w:asciiTheme="minorHAnsi" w:hAnsiTheme="minorHAnsi"/>
-                <w:sz w:val="18"/>
-                <w:szCs w:val="18"/>
-              </w:rPr>
-              <w:t xml:space="preserve"> </w:t>
-            </w:r>
-            <w:r>
-              <w:rPr>
-                <w:rFonts w:asciiTheme="minorHAnsi" w:hAnsiTheme="minorHAnsi"/>
-                <w:sz w:val="18"/>
-                <w:szCs w:val="18"/>
-              </w:rPr>
-              <w:t xml:space="preserve">400 </w:t>
-            </w:r>
-            <w:r>
-              <w:rPr>
-                <w:rFonts w:asciiTheme="minorHAnsi" w:hAnsiTheme="minorHAnsi"/>
-                <w:sz w:val="18"/>
-                <w:szCs w:val="18"/>
-              </w:rPr>
-              <w:t xml:space="preserve">cfm </w:t>
-            </w:r>
-            <w:r>
-              <w:rPr>
-                <w:rFonts w:asciiTheme="minorHAnsi" w:hAnsiTheme="minorHAnsi"/>
-                <w:sz w:val="18"/>
-                <w:szCs w:val="18"/>
-              </w:rPr>
-              <w:t>then, “</w:t>
-            </w:r>
-            <w:r>
-              <w:rPr>
-                <w:rFonts w:asciiTheme="minorHAnsi" w:hAnsiTheme="minorHAnsi"/>
-                <w:sz w:val="18"/>
-                <w:szCs w:val="18"/>
-              </w:rPr>
-              <w:t xml:space="preserve">3 </w:t>
-            </w:r>
-            <w:proofErr w:type="spellStart"/>
-            <w:r>
-              <w:rPr>
-                <w:rFonts w:asciiTheme="minorHAnsi" w:hAnsiTheme="minorHAnsi"/>
-                <w:sz w:val="18"/>
-                <w:szCs w:val="18"/>
-              </w:rPr>
-              <w:t>sone</w:t>
-            </w:r>
-            <w:proofErr w:type="spellEnd"/>
-            <w:r>
-              <w:rPr>
-                <w:rFonts w:asciiTheme="minorHAnsi" w:hAnsiTheme="minorHAnsi"/>
-                <w:sz w:val="18"/>
-                <w:szCs w:val="18"/>
-              </w:rPr>
-              <w:t>”</w:t>
-            </w:r>
-          </w:p>
-          <w:p>
-            <w:pPr>
-              <w:keepNext/>
-              <w:rPr>
-                <w:rFonts w:asciiTheme="minorHAnsi" w:hAnsiTheme="minorHAnsi"/>
-                <w:sz w:val="18"/>
-                <w:szCs w:val="18"/>
-              </w:rPr>
-            </w:pPr>
-            <w:r>
-              <w:rPr>
-                <w:rFonts w:asciiTheme="minorHAnsi" w:hAnsiTheme="minorHAnsi"/>
-                <w:sz w:val="18"/>
-                <w:szCs w:val="18"/>
-              </w:rPr>
-              <w:t>Else, “N/A”&gt;&gt;</w:t>
-            </w:r>
+            <w:ins w:id="107" w:author="Wichert, RJ@Energy" w:date="2019-01-16T16:39:00Z">
+              <w:r>
+                <w:rPr>
+                  <w:rFonts w:asciiTheme="minorHAnsi" w:hAnsiTheme="minorHAnsi"/>
+                  <w:sz w:val="18"/>
+                  <w:szCs w:val="18"/>
+                </w:rPr>
+                <w:t>ElseIf</w:t>
+              </w:r>
+              <w:proofErr w:type="spellEnd"/>
+              <w:r>
+                <w:rPr>
+                  <w:rFonts w:asciiTheme="minorHAnsi" w:hAnsiTheme="minorHAnsi"/>
+                  <w:sz w:val="18"/>
+                  <w:szCs w:val="18"/>
+                </w:rPr>
+                <w:t xml:space="preserve"> Demand Control and C04 </w:t>
+              </w:r>
+              <w:r>
+                <w:rPr>
+                  <w:rFonts w:asciiTheme="minorHAnsi" w:hAnsiTheme="minorHAnsi" w:cstheme="minorHAnsi"/>
+                  <w:sz w:val="18"/>
+                  <w:szCs w:val="18"/>
+                </w:rPr>
+                <w:t>≤</w:t>
+              </w:r>
+              <w:r>
+                <w:rPr>
+                  <w:rFonts w:asciiTheme="minorHAnsi" w:hAnsiTheme="minorHAnsi"/>
+                  <w:sz w:val="18"/>
+                  <w:szCs w:val="18"/>
+                </w:rPr>
+                <w:t xml:space="preserve"> 400 cfm</w:t>
+              </w:r>
+              <w:r>
+                <w:rPr>
+                  <w:rFonts w:asciiTheme="minorHAnsi" w:hAnsiTheme="minorHAnsi"/>
+                  <w:sz w:val="18"/>
+                  <w:szCs w:val="18"/>
+                </w:rPr>
+                <w:t>,</w:t>
+              </w:r>
+              <w:r>
+                <w:rPr>
+                  <w:rFonts w:asciiTheme="minorHAnsi" w:hAnsiTheme="minorHAnsi"/>
+                  <w:sz w:val="18"/>
+                  <w:szCs w:val="18"/>
+                </w:rPr>
+                <w:t xml:space="preserve"> then</w:t>
+              </w:r>
+              <w:r>
+                <w:rPr>
+                  <w:rFonts w:asciiTheme="minorHAnsi" w:hAnsiTheme="minorHAnsi"/>
+                  <w:sz w:val="18"/>
+                  <w:szCs w:val="18"/>
+                </w:rPr>
+                <w:t xml:space="preserve"> value =</w:t>
+              </w:r>
+              <w:r>
+                <w:rPr>
+                  <w:rFonts w:asciiTheme="minorHAnsi" w:hAnsiTheme="minorHAnsi"/>
+                  <w:sz w:val="18"/>
+                  <w:szCs w:val="18"/>
+                </w:rPr>
+                <w:t xml:space="preserve"> “3 </w:t>
+              </w:r>
+              <w:proofErr w:type="spellStart"/>
+              <w:r>
+                <w:rPr>
+                  <w:rFonts w:asciiTheme="minorHAnsi" w:hAnsiTheme="minorHAnsi"/>
+                  <w:sz w:val="18"/>
+                  <w:szCs w:val="18"/>
+                </w:rPr>
+                <w:t>sone</w:t>
+              </w:r>
+              <w:proofErr w:type="spellEnd"/>
+              <w:r>
+                <w:rPr>
+                  <w:rFonts w:asciiTheme="minorHAnsi" w:hAnsiTheme="minorHAnsi"/>
+                  <w:sz w:val="18"/>
+                  <w:szCs w:val="18"/>
+                </w:rPr>
+                <w:t>”</w:t>
+              </w:r>
+              <w:r>
+                <w:rPr>
+                  <w:rFonts w:asciiTheme="minorHAnsi" w:hAnsiTheme="minorHAnsi"/>
+                  <w:sz w:val="18"/>
+                  <w:szCs w:val="18"/>
+                </w:rPr>
+                <w:t>;</w:t>
+              </w:r>
+            </w:ins>
+          </w:p>
+          <w:p>
+            <w:pPr>
+              <w:keepNext/>
+              <w:rPr>
+                <w:del w:id="108" w:author="Wichert, RJ@Energy" w:date="2019-01-16T16:39:00Z"/>
+                <w:rFonts w:asciiTheme="minorHAnsi" w:hAnsiTheme="minorHAnsi"/>
+                <w:sz w:val="18"/>
+                <w:szCs w:val="18"/>
+              </w:rPr>
+            </w:pPr>
+            <w:ins w:id="109" w:author="Wichert, RJ@Energy" w:date="2019-01-16T16:39:00Z">
+              <w:r>
+                <w:rPr>
+                  <w:rFonts w:asciiTheme="minorHAnsi" w:hAnsiTheme="minorHAnsi"/>
+                  <w:sz w:val="18"/>
+                  <w:szCs w:val="18"/>
+                </w:rPr>
+                <w:t>Else value = “N/A”&gt;&gt;</w:t>
+              </w:r>
+            </w:ins>
+            <w:del w:id="110" w:author="Wichert, RJ@Energy" w:date="2019-01-16T16:39:00Z">
+              <w:r>
+                <w:rPr>
+                  <w:rFonts w:asciiTheme="minorHAnsi" w:hAnsiTheme="minorHAnsi"/>
+                  <w:sz w:val="18"/>
+                  <w:szCs w:val="18"/>
+                </w:rPr>
+                <w:delText>&lt;&lt;If Continuous, “1 sone”,</w:delText>
+              </w:r>
+            </w:del>
+          </w:p>
+          <w:p>
+            <w:pPr>
+              <w:keepNext/>
+              <w:rPr>
+                <w:del w:id="111" w:author="Wichert, RJ@Energy" w:date="2019-01-16T16:39:00Z"/>
+                <w:rFonts w:asciiTheme="minorHAnsi" w:hAnsiTheme="minorHAnsi"/>
+                <w:sz w:val="18"/>
+                <w:szCs w:val="18"/>
+              </w:rPr>
+            </w:pPr>
+            <w:del w:id="112" w:author="Wichert, RJ@Energy" w:date="2019-01-16T16:39:00Z">
+              <w:r>
+                <w:rPr>
+                  <w:rFonts w:asciiTheme="minorHAnsi" w:hAnsiTheme="minorHAnsi"/>
+                  <w:sz w:val="18"/>
+                  <w:szCs w:val="18"/>
+                </w:rPr>
+                <w:delText xml:space="preserve">ElseIf Demand </w:delText>
+              </w:r>
+              <w:r>
+                <w:rPr>
+                  <w:rFonts w:asciiTheme="minorHAnsi" w:hAnsiTheme="minorHAnsi"/>
+                  <w:sz w:val="18"/>
+                  <w:szCs w:val="18"/>
+                </w:rPr>
+                <w:delText xml:space="preserve">Control and </w:delText>
+              </w:r>
+              <w:r>
+                <w:rPr>
+                  <w:rFonts w:asciiTheme="minorHAnsi" w:hAnsiTheme="minorHAnsi"/>
+                  <w:sz w:val="18"/>
+                  <w:szCs w:val="18"/>
+                </w:rPr>
+                <w:delText>C0</w:delText>
+              </w:r>
+              <w:r>
+                <w:rPr>
+                  <w:rFonts w:asciiTheme="minorHAnsi" w:hAnsiTheme="minorHAnsi"/>
+                  <w:sz w:val="18"/>
+                  <w:szCs w:val="18"/>
+                </w:rPr>
+                <w:delText xml:space="preserve">5 </w:delText>
+              </w:r>
+              <w:r>
+                <w:rPr>
+                  <w:rFonts w:asciiTheme="minorHAnsi" w:hAnsiTheme="minorHAnsi" w:cstheme="minorHAnsi"/>
+                  <w:sz w:val="18"/>
+                  <w:szCs w:val="18"/>
+                </w:rPr>
+                <w:delText>≤</w:delText>
+              </w:r>
+              <w:r>
+                <w:rPr>
+                  <w:rFonts w:asciiTheme="minorHAnsi" w:hAnsiTheme="minorHAnsi"/>
+                  <w:sz w:val="18"/>
+                  <w:szCs w:val="18"/>
+                </w:rPr>
+                <w:delText xml:space="preserve"> </w:delText>
+              </w:r>
+              <w:r>
+                <w:rPr>
+                  <w:rFonts w:asciiTheme="minorHAnsi" w:hAnsiTheme="minorHAnsi"/>
+                  <w:sz w:val="18"/>
+                  <w:szCs w:val="18"/>
+                </w:rPr>
+                <w:delText xml:space="preserve">400 cfm </w:delText>
+              </w:r>
+              <w:r>
+                <w:rPr>
+                  <w:rFonts w:asciiTheme="minorHAnsi" w:hAnsiTheme="minorHAnsi"/>
+                  <w:sz w:val="18"/>
+                  <w:szCs w:val="18"/>
+                </w:rPr>
+                <w:delText>then, “3 sone”</w:delText>
+              </w:r>
+            </w:del>
+          </w:p>
+          <w:p>
+            <w:pPr>
+              <w:keepNext/>
+              <w:rPr>
+                <w:rFonts w:asciiTheme="minorHAnsi" w:hAnsiTheme="minorHAnsi"/>
+                <w:sz w:val="18"/>
+                <w:szCs w:val="18"/>
+              </w:rPr>
+            </w:pPr>
+            <w:del w:id="113" w:author="Wichert, RJ@Energy" w:date="2019-01-16T16:39:00Z">
+              <w:r>
+                <w:rPr>
+                  <w:rFonts w:asciiTheme="minorHAnsi" w:hAnsiTheme="minorHAnsi"/>
+                  <w:sz w:val="18"/>
+                  <w:szCs w:val="18"/>
+                </w:rPr>
+                <w:delText>Else, “N/A”&gt;&gt;</w:delText>
+              </w:r>
+            </w:del>
           </w:p>
         </w:tc>
       </w:tr>
@@ -14691,105 +14942,137 @@
             <w:pPr>
               <w:keepNext/>
               <w:rPr>
-                <w:rFonts w:asciiTheme="minorHAnsi" w:hAnsiTheme="minorHAnsi"/>
-                <w:sz w:val="18"/>
-                <w:szCs w:val="18"/>
-              </w:rPr>
-            </w:pPr>
-            <w:r>
-              <w:rPr>
-                <w:rFonts w:asciiTheme="minorHAnsi" w:hAnsiTheme="minorHAnsi"/>
-                <w:sz w:val="18"/>
-                <w:szCs w:val="18"/>
-              </w:rPr>
-              <w:t>&lt;&lt;</w:t>
-            </w:r>
-            <w:r>
-              <w:rPr>
-                <w:rFonts w:asciiTheme="minorHAnsi" w:hAnsiTheme="minorHAnsi"/>
-                <w:sz w:val="18"/>
-                <w:szCs w:val="18"/>
-              </w:rPr>
-              <w:t>If A0</w:t>
-            </w:r>
-            <w:r>
-              <w:rPr>
-                <w:rFonts w:asciiTheme="minorHAnsi" w:hAnsiTheme="minorHAnsi"/>
-                <w:sz w:val="18"/>
-                <w:szCs w:val="18"/>
-              </w:rPr>
-              <w:t>6</w:t>
-            </w:r>
-            <w:r>
-              <w:rPr>
-                <w:rFonts w:asciiTheme="minorHAnsi" w:hAnsiTheme="minorHAnsi"/>
-                <w:sz w:val="18"/>
-                <w:szCs w:val="18"/>
-              </w:rPr>
-              <w:t xml:space="preserve"> = Non-Enclosed and C05 = Demand Control and C03 (HVI Directory Listed Rated Airflow) &gt;= C06 (Required Minimum Ventilation Rate), then display text: "Kitchen Exhaust System Complies”</w:t>
-            </w:r>
-          </w:p>
-          <w:p>
-            <w:pPr>
-              <w:keepNext/>
-              <w:rPr>
-                <w:rFonts w:asciiTheme="minorHAnsi" w:hAnsiTheme="minorHAnsi"/>
-                <w:sz w:val="18"/>
-                <w:szCs w:val="18"/>
-              </w:rPr>
-            </w:pPr>
-          </w:p>
-          <w:p>
-            <w:pPr>
-              <w:keepNext/>
-              <w:rPr>
+                <w:ins w:id="114" w:author="Wichert, RJ@Energy" w:date="2019-01-16T16:39:00Z"/>
+                <w:rFonts w:asciiTheme="minorHAnsi" w:hAnsiTheme="minorHAnsi"/>
+                <w:sz w:val="18"/>
+                <w:szCs w:val="18"/>
+              </w:rPr>
+            </w:pPr>
+            <w:ins w:id="115" w:author="Wichert, RJ@Energy" w:date="2019-01-16T16:39:00Z">
+              <w:r>
+                <w:rPr>
+                  <w:rFonts w:asciiTheme="minorHAnsi" w:hAnsiTheme="minorHAnsi"/>
+                  <w:sz w:val="18"/>
+                  <w:szCs w:val="18"/>
+                </w:rPr>
+                <w:t xml:space="preserve">&lt;&lt;If A06 = Non-Enclosed and C07 = Demand Control and C04 (HVI Directory Listed Rated Airflow) </w:t>
+              </w:r>
+              <w:r>
+                <w:rPr>
+                  <w:rFonts w:asciiTheme="minorHAnsi" w:hAnsiTheme="minorHAnsi" w:cstheme="minorHAnsi"/>
+                  <w:sz w:val="18"/>
+                  <w:szCs w:val="18"/>
+                </w:rPr>
+                <w:t>≥</w:t>
+              </w:r>
+              <w:r>
+                <w:rPr>
+                  <w:rFonts w:asciiTheme="minorHAnsi" w:hAnsiTheme="minorHAnsi"/>
+                  <w:sz w:val="18"/>
+                  <w:szCs w:val="18"/>
+                </w:rPr>
+                <w:t xml:space="preserve"> C08 (Required Minimum Ventilation Rate), then display text: "Kitchen Exhaust System Complies”</w:t>
+              </w:r>
+            </w:ins>
+          </w:p>
+          <w:p>
+            <w:pPr>
+              <w:keepNext/>
+              <w:rPr>
+                <w:ins w:id="116" w:author="Wichert, RJ@Energy" w:date="2019-01-16T16:39:00Z"/>
+                <w:rFonts w:asciiTheme="minorHAnsi" w:hAnsiTheme="minorHAnsi"/>
+                <w:sz w:val="18"/>
+                <w:szCs w:val="18"/>
+              </w:rPr>
+            </w:pPr>
+          </w:p>
+          <w:p>
+            <w:pPr>
+              <w:keepNext/>
+              <w:rPr>
+                <w:del w:id="117" w:author="Wichert, RJ@Energy" w:date="2019-01-16T16:39:00Z"/>
                 <w:rFonts w:asciiTheme="minorHAnsi" w:hAnsiTheme="minorHAnsi"/>
                 <w:sz w:val="18"/>
                 <w:szCs w:val="18"/>
               </w:rPr>
             </w:pPr>
             <w:proofErr w:type="spellStart"/>
-            <w:r>
-              <w:rPr>
-                <w:rFonts w:asciiTheme="minorHAnsi" w:hAnsiTheme="minorHAnsi"/>
-                <w:sz w:val="18"/>
-                <w:szCs w:val="18"/>
-              </w:rPr>
-              <w:t>ElseIf</w:t>
-            </w:r>
-            <w:proofErr w:type="spellEnd"/>
-            <w:r>
-              <w:rPr>
-                <w:rFonts w:asciiTheme="minorHAnsi" w:hAnsiTheme="minorHAnsi"/>
-                <w:sz w:val="18"/>
-                <w:szCs w:val="18"/>
-              </w:rPr>
-              <w:t xml:space="preserve"> </w:t>
-            </w:r>
-            <w:r>
-              <w:rPr>
-                <w:rFonts w:asciiTheme="minorHAnsi" w:hAnsiTheme="minorHAnsi"/>
-                <w:sz w:val="18"/>
-                <w:szCs w:val="18"/>
-              </w:rPr>
-              <w:t>C03 (HVI Directory Listed Rated Airflow) &gt;= C06 (Required Minimum Ventilation Rate), then display text: "Kitchen Exhaust System Complies” else display text: "Does Not Comply</w:t>
-            </w:r>
-            <w:r>
-              <w:rPr>
-                <w:rFonts w:asciiTheme="minorHAnsi" w:hAnsiTheme="minorHAnsi"/>
-                <w:sz w:val="18"/>
-                <w:szCs w:val="18"/>
-              </w:rPr>
-              <w:t>"</w:t>
-            </w:r>
-            <w:r>
-              <w:rPr>
-                <w:rFonts w:asciiTheme="minorHAnsi" w:hAnsiTheme="minorHAnsi"/>
-                <w:sz w:val="18"/>
-                <w:szCs w:val="18"/>
-              </w:rPr>
-              <w:t>&gt;&gt;</w:t>
-            </w:r>
+            <w:ins w:id="118" w:author="Wichert, RJ@Energy" w:date="2019-01-16T16:39:00Z">
+              <w:r>
+                <w:rPr>
+                  <w:rFonts w:asciiTheme="minorHAnsi" w:hAnsiTheme="minorHAnsi"/>
+                  <w:sz w:val="18"/>
+                  <w:szCs w:val="18"/>
+                </w:rPr>
+                <w:t>ElseIf</w:t>
+              </w:r>
+              <w:proofErr w:type="spellEnd"/>
+              <w:r>
+                <w:rPr>
+                  <w:rFonts w:asciiTheme="minorHAnsi" w:hAnsiTheme="minorHAnsi"/>
+                  <w:sz w:val="18"/>
+                  <w:szCs w:val="18"/>
+                </w:rPr>
+                <w:t xml:space="preserve"> C04 (HVI Directory Listed Rated Airflow) </w:t>
+              </w:r>
+              <w:r>
+                <w:rPr>
+                  <w:rFonts w:asciiTheme="minorHAnsi" w:hAnsiTheme="minorHAnsi" w:cstheme="minorHAnsi"/>
+                  <w:sz w:val="18"/>
+                  <w:szCs w:val="18"/>
+                </w:rPr>
+                <w:t>≥</w:t>
+              </w:r>
+              <w:r>
+                <w:rPr>
+                  <w:rFonts w:asciiTheme="minorHAnsi" w:hAnsiTheme="minorHAnsi"/>
+                  <w:sz w:val="18"/>
+                  <w:szCs w:val="18"/>
+                </w:rPr>
+                <w:t xml:space="preserve"> C08 (Required Minimum Ventilation Rate), then display text: "Kitchen Exhaust System Complies” else display text: "Does Not Comply"&gt;&gt;</w:t>
+              </w:r>
+            </w:ins>
+            <w:del w:id="119" w:author="Wichert, RJ@Energy" w:date="2019-01-16T16:39:00Z">
+              <w:r>
+                <w:rPr>
+                  <w:rFonts w:asciiTheme="minorHAnsi" w:hAnsiTheme="minorHAnsi"/>
+                  <w:sz w:val="18"/>
+                  <w:szCs w:val="18"/>
+                </w:rPr>
+                <w:delText>&lt;&lt;If A06 = Non-Enclosed and C05 = Demand Control and C03 (HVI Directory Listed Rated Airflow) &gt;= C06 (Required Minimum Ventilation Rate), then display text: "Kitchen Exhaust System Complies”</w:delText>
+              </w:r>
+            </w:del>
+          </w:p>
+          <w:p>
+            <w:pPr>
+              <w:keepNext/>
+              <w:rPr>
+                <w:del w:id="120" w:author="Wichert, RJ@Energy" w:date="2019-01-16T16:39:00Z"/>
+                <w:rFonts w:asciiTheme="minorHAnsi" w:hAnsiTheme="minorHAnsi"/>
+                <w:sz w:val="18"/>
+                <w:szCs w:val="18"/>
+              </w:rPr>
+            </w:pPr>
+          </w:p>
+          <w:p>
+            <w:pPr>
+              <w:keepNext/>
+              <w:rPr>
+                <w:rFonts w:asciiTheme="minorHAnsi" w:hAnsiTheme="minorHAnsi"/>
+                <w:sz w:val="18"/>
+                <w:szCs w:val="18"/>
+              </w:rPr>
+            </w:pPr>
+            <w:del w:id="121" w:author="Wichert, RJ@Energy" w:date="2019-01-16T16:39:00Z">
+              <w:r>
+                <w:rPr>
+                  <w:rFonts w:asciiTheme="minorHAnsi" w:hAnsiTheme="minorHAnsi"/>
+                  <w:sz w:val="18"/>
+                  <w:szCs w:val="18"/>
+                </w:rPr>
+                <w:delText>ElseIf C03 (HVI Directory Listed Rated Airflow) &gt;= C06 (Required Minimum Ventilation Rate), then display text: "Kitchen Exhaust System Complies” else display text: "Does Not Comply"&gt;&gt;</w:delText>
+              </w:r>
+            </w:del>
           </w:p>
         </w:tc>
       </w:tr>
@@ -14807,38 +15090,74 @@
       <w:tblPr>
         <w:tblW w:w="5000" w:type="pct"/>
         <w:tblBorders>
-          <w:top w:val="single" w:sz="12" w:space="0" w:color="auto"/>
-          <w:left w:val="single" w:sz="12" w:space="0" w:color="auto"/>
-          <w:bottom w:val="single" w:sz="12" w:space="0" w:color="auto"/>
-          <w:right w:val="single" w:sz="12" w:space="0" w:color="auto"/>
-          <w:insideH w:val="single" w:sz="12" w:space="0" w:color="auto"/>
+          <w:top w:val="single" w:sz="4" w:space="0" w:color="auto"/>
+          <w:left w:val="single" w:sz="4" w:space="0" w:color="auto"/>
+          <w:bottom w:val="single" w:sz="4" w:space="0" w:color="auto"/>
+          <w:right w:val="single" w:sz="4" w:space="0" w:color="auto"/>
+          <w:insideH w:val="single" w:sz="4" w:space="0" w:color="auto"/>
           <w:insideV w:val="single" w:sz="4" w:space="0" w:color="auto"/>
         </w:tblBorders>
         <w:tblLayout w:type="fixed"/>
         <w:tblLook w:val="04A0" w:firstRow="1" w:lastRow="0" w:firstColumn="1" w:lastColumn="0" w:noHBand="0" w:noVBand="1"/>
+        <w:tblPrChange w:id="122" w:author="Wichert, RJ@Energy" w:date="2019-01-16T16:40:00Z">
+          <w:tblPr>
+            <w:tblW w:w="5000" w:type="pct"/>
+            <w:tblBorders>
+              <w:top w:val="single" w:sz="12" w:space="0" w:color="auto"/>
+              <w:left w:val="single" w:sz="12" w:space="0" w:color="auto"/>
+              <w:bottom w:val="single" w:sz="12" w:space="0" w:color="auto"/>
+              <w:right w:val="single" w:sz="12" w:space="0" w:color="auto"/>
+              <w:insideH w:val="single" w:sz="12" w:space="0" w:color="auto"/>
+              <w:insideV w:val="single" w:sz="4" w:space="0" w:color="auto"/>
+            </w:tblBorders>
+            <w:tblLayout w:type="fixed"/>
+            <w:tblLook w:val="04A0" w:firstRow="1" w:lastRow="0" w:firstColumn="1" w:lastColumn="0" w:noHBand="0" w:noVBand="1"/>
+          </w:tblPr>
+        </w:tblPrChange>
       </w:tblPr>
       <w:tblGrid>
         <w:gridCol w:w="707"/>
         <w:gridCol w:w="2528"/>
         <w:gridCol w:w="7555"/>
+        <w:tblGridChange w:id="123">
+          <w:tblGrid>
+            <w:gridCol w:w="707"/>
+            <w:gridCol w:w="2528"/>
+            <w:gridCol w:w="7555"/>
+          </w:tblGrid>
+        </w:tblGridChange>
       </w:tblGrid>
       <w:tr>
         <w:trPr>
           <w:cantSplit/>
           <w:trHeight w:val="288"/>
+          <w:trPrChange w:id="124" w:author="Wichert, RJ@Energy" w:date="2019-01-16T16:40:00Z">
+            <w:trPr>
+              <w:cantSplit/>
+              <w:trHeight w:val="288"/>
+            </w:trPr>
+          </w:trPrChange>
         </w:trPr>
         <w:tc>
           <w:tcPr>
             <w:tcW w:w="10790" w:type="dxa"/>
             <w:gridSpan w:val="3"/>
-            <w:tcBorders>
-              <w:top w:val="single" w:sz="4" w:space="0" w:color="auto"/>
-              <w:left w:val="single" w:sz="4" w:space="0" w:color="auto"/>
-              <w:bottom w:val="single" w:sz="4" w:space="0" w:color="auto"/>
-              <w:right w:val="single" w:sz="4" w:space="0" w:color="auto"/>
-            </w:tcBorders>
             <w:vAlign w:val="center"/>
             <w:hideMark/>
+            <w:tcPrChange w:id="125" w:author="Wichert, RJ@Energy" w:date="2019-01-16T16:40:00Z">
+              <w:tcPr>
+                <w:tcW w:w="10790" w:type="dxa"/>
+                <w:gridSpan w:val="3"/>
+                <w:tcBorders>
+                  <w:top w:val="single" w:sz="4" w:space="0" w:color="auto"/>
+                  <w:left w:val="single" w:sz="4" w:space="0" w:color="auto"/>
+                  <w:bottom w:val="single" w:sz="4" w:space="0" w:color="auto"/>
+                  <w:right w:val="single" w:sz="4" w:space="0" w:color="auto"/>
+                </w:tcBorders>
+                <w:vAlign w:val="center"/>
+                <w:hideMark/>
+              </w:tcPr>
+            </w:tcPrChange>
           </w:tcPr>
           <w:p>
             <w:pPr>
@@ -14876,18 +15195,31 @@
         <w:trPr>
           <w:cantSplit/>
           <w:trHeight w:val="288"/>
+          <w:trPrChange w:id="126" w:author="Wichert, RJ@Energy" w:date="2019-01-16T16:40:00Z">
+            <w:trPr>
+              <w:cantSplit/>
+              <w:trHeight w:val="288"/>
+            </w:trPr>
+          </w:trPrChange>
         </w:trPr>
         <w:tc>
           <w:tcPr>
             <w:tcW w:w="10790" w:type="dxa"/>
             <w:gridSpan w:val="3"/>
-            <w:tcBorders>
-              <w:top w:val="single" w:sz="4" w:space="0" w:color="auto"/>
-              <w:left w:val="single" w:sz="4" w:space="0" w:color="auto"/>
-              <w:bottom w:val="single" w:sz="4" w:space="0" w:color="auto"/>
-              <w:right w:val="single" w:sz="4" w:space="0" w:color="auto"/>
-            </w:tcBorders>
             <w:vAlign w:val="center"/>
+            <w:tcPrChange w:id="127" w:author="Wichert, RJ@Energy" w:date="2019-01-16T16:40:00Z">
+              <w:tcPr>
+                <w:tcW w:w="10790" w:type="dxa"/>
+                <w:gridSpan w:val="3"/>
+                <w:tcBorders>
+                  <w:top w:val="single" w:sz="4" w:space="0" w:color="auto"/>
+                  <w:left w:val="single" w:sz="4" w:space="0" w:color="auto"/>
+                  <w:bottom w:val="single" w:sz="4" w:space="0" w:color="auto"/>
+                  <w:right w:val="single" w:sz="4" w:space="0" w:color="auto"/>
+                </w:tcBorders>
+                <w:vAlign w:val="center"/>
+              </w:tcPr>
+            </w:tcPrChange>
           </w:tcPr>
           <w:p>
             <w:pPr>
@@ -14969,17 +15301,29 @@
         <w:trPr>
           <w:cantSplit/>
           <w:trHeight w:val="158"/>
+          <w:trPrChange w:id="128" w:author="Wichert, RJ@Energy" w:date="2019-01-16T16:40:00Z">
+            <w:trPr>
+              <w:cantSplit/>
+              <w:trHeight w:val="158"/>
+            </w:trPr>
+          </w:trPrChange>
         </w:trPr>
         <w:tc>
           <w:tcPr>
             <w:tcW w:w="707" w:type="dxa"/>
-            <w:tcBorders>
-              <w:top w:val="single" w:sz="4" w:space="0" w:color="auto"/>
-              <w:left w:val="single" w:sz="4" w:space="0" w:color="auto"/>
-              <w:bottom w:val="single" w:sz="4" w:space="0" w:color="auto"/>
-              <w:right w:val="single" w:sz="4" w:space="0" w:color="auto"/>
-            </w:tcBorders>
             <w:vAlign w:val="center"/>
+            <w:tcPrChange w:id="129" w:author="Wichert, RJ@Energy" w:date="2019-01-16T16:40:00Z">
+              <w:tcPr>
+                <w:tcW w:w="707" w:type="dxa"/>
+                <w:tcBorders>
+                  <w:top w:val="single" w:sz="4" w:space="0" w:color="auto"/>
+                  <w:left w:val="single" w:sz="4" w:space="0" w:color="auto"/>
+                  <w:bottom w:val="single" w:sz="4" w:space="0" w:color="auto"/>
+                  <w:right w:val="single" w:sz="4" w:space="0" w:color="auto"/>
+                </w:tcBorders>
+                <w:vAlign w:val="center"/>
+              </w:tcPr>
+            </w:tcPrChange>
           </w:tcPr>
           <w:p>
             <w:pPr>
@@ -15005,57 +15349,143 @@
           <w:tcPr>
             <w:tcW w:w="10083" w:type="dxa"/>
             <w:gridSpan w:val="2"/>
-            <w:tcBorders>
-              <w:top w:val="single" w:sz="4" w:space="0" w:color="auto"/>
-              <w:left w:val="single" w:sz="4" w:space="0" w:color="auto"/>
-              <w:bottom w:val="single" w:sz="4" w:space="0" w:color="auto"/>
-              <w:right w:val="single" w:sz="4" w:space="0" w:color="auto"/>
-            </w:tcBorders>
             <w:vAlign w:val="center"/>
-          </w:tcPr>
-          <w:p>
-            <w:pPr>
-              <w:keepNext/>
-              <w:rPr>
-                <w:rFonts w:asciiTheme="minorHAnsi" w:hAnsiTheme="minorHAnsi"/>
-                <w:sz w:val="18"/>
-                <w:szCs w:val="18"/>
-              </w:rPr>
-            </w:pPr>
-            <w:r>
-              <w:rPr>
-                <w:rFonts w:asciiTheme="minorHAnsi" w:hAnsiTheme="minorHAnsi"/>
-                <w:sz w:val="18"/>
-                <w:szCs w:val="18"/>
-              </w:rPr>
-              <w:t xml:space="preserve">Each </w:t>
-            </w:r>
-            <w:proofErr w:type="gramStart"/>
-            <w:r>
-              <w:rPr>
-                <w:rFonts w:asciiTheme="minorHAnsi" w:hAnsiTheme="minorHAnsi"/>
-                <w:sz w:val="18"/>
-                <w:szCs w:val="18"/>
-              </w:rPr>
-              <w:t>d</w:t>
-            </w:r>
-            <w:r>
-              <w:rPr>
-                <w:rFonts w:asciiTheme="minorHAnsi" w:hAnsiTheme="minorHAnsi"/>
-                <w:sz w:val="18"/>
-                <w:szCs w:val="18"/>
-              </w:rPr>
-              <w:t>emand control exhaust system</w:t>
-            </w:r>
-            <w:proofErr w:type="gramEnd"/>
-            <w:r>
-              <w:rPr>
-                <w:rFonts w:asciiTheme="minorHAnsi" w:hAnsiTheme="minorHAnsi"/>
-                <w:sz w:val="18"/>
-                <w:szCs w:val="18"/>
-              </w:rPr>
-              <w:t xml:space="preserve"> shall be provided with a readily accessible manual on-off control.</w:t>
-            </w:r>
+            <w:tcPrChange w:id="130" w:author="Wichert, RJ@Energy" w:date="2019-01-16T16:40:00Z">
+              <w:tcPr>
+                <w:tcW w:w="10083" w:type="dxa"/>
+                <w:gridSpan w:val="2"/>
+                <w:tcBorders>
+                  <w:top w:val="single" w:sz="4" w:space="0" w:color="auto"/>
+                  <w:left w:val="single" w:sz="4" w:space="0" w:color="auto"/>
+                  <w:bottom w:val="single" w:sz="4" w:space="0" w:color="auto"/>
+                  <w:right w:val="single" w:sz="4" w:space="0" w:color="auto"/>
+                </w:tcBorders>
+                <w:vAlign w:val="center"/>
+              </w:tcPr>
+            </w:tcPrChange>
+          </w:tcPr>
+          <w:p>
+            <w:pPr>
+              <w:keepNext/>
+              <w:rPr>
+                <w:ins w:id="131" w:author="Wichert, RJ@Energy" w:date="2019-01-16T16:22:00Z"/>
+                <w:rFonts w:asciiTheme="minorHAnsi" w:hAnsiTheme="minorHAnsi"/>
+                <w:sz w:val="18"/>
+                <w:szCs w:val="18"/>
+              </w:rPr>
+            </w:pPr>
+            <w:ins w:id="132" w:author="Wichert, RJ@Energy" w:date="2019-01-16T16:22:00Z">
+              <w:r>
+                <w:rPr>
+                  <w:rFonts w:asciiTheme="minorHAnsi" w:hAnsiTheme="minorHAnsi"/>
+                  <w:sz w:val="18"/>
+                  <w:szCs w:val="18"/>
+                </w:rPr>
+                <w:t>Demand control exhaust systems shall be provided with at least one of the following:</w:t>
+              </w:r>
+            </w:ins>
+          </w:p>
+          <w:p>
+            <w:pPr>
+              <w:pStyle w:val="ListParagraph"/>
+              <w:keepNext/>
+              <w:numPr>
+                <w:ilvl w:val="0"/>
+                <w:numId w:val="27"/>
+              </w:numPr>
+              <w:rPr>
+                <w:ins w:id="133" w:author="Wichert, RJ@Energy" w:date="2019-01-16T16:22:00Z"/>
+                <w:rFonts w:asciiTheme="minorHAnsi" w:hAnsiTheme="minorHAnsi"/>
+                <w:sz w:val="18"/>
+                <w:szCs w:val="18"/>
+              </w:rPr>
+            </w:pPr>
+            <w:ins w:id="134" w:author="Wichert, RJ@Energy" w:date="2019-01-16T16:22:00Z">
+              <w:r>
+                <w:rPr>
+                  <w:rFonts w:asciiTheme="minorHAnsi" w:hAnsiTheme="minorHAnsi"/>
+                  <w:sz w:val="18"/>
+                  <w:szCs w:val="18"/>
+                </w:rPr>
+                <w:t>A readily accessible occupant-controlled on-off control.</w:t>
+              </w:r>
+            </w:ins>
+          </w:p>
+          <w:p>
+            <w:pPr>
+              <w:pStyle w:val="ListParagraph"/>
+              <w:keepNext/>
+              <w:numPr>
+                <w:ilvl w:val="0"/>
+                <w:numId w:val="27"/>
+              </w:numPr>
+              <w:rPr>
+                <w:rFonts w:asciiTheme="minorHAnsi" w:hAnsiTheme="minorHAnsi"/>
+                <w:sz w:val="18"/>
+                <w:szCs w:val="18"/>
+              </w:rPr>
+              <w:pPrChange w:id="135" w:author="Wichert, RJ@Energy" w:date="2019-01-16T16:22:00Z">
+                <w:pPr>
+                  <w:keepNext/>
+                </w:pPr>
+              </w:pPrChange>
+            </w:pPr>
+            <w:ins w:id="136" w:author="Wichert, RJ@Energy" w:date="2019-01-16T16:22:00Z">
+              <w:r>
+                <w:rPr>
+                  <w:rFonts w:asciiTheme="minorHAnsi" w:hAnsiTheme="minorHAnsi"/>
+                  <w:sz w:val="18"/>
+                  <w:szCs w:val="18"/>
+                </w:rPr>
+                <w:t>An automatic control that does not impede occupant on control.</w:t>
+              </w:r>
+            </w:ins>
+            <w:del w:id="137" w:author="Wichert, RJ@Energy" w:date="2019-01-16T16:22:00Z">
+              <w:r>
+                <w:rPr>
+                  <w:rFonts w:asciiTheme="minorHAnsi" w:hAnsiTheme="minorHAnsi"/>
+                  <w:sz w:val="18"/>
+                  <w:szCs w:val="18"/>
+                </w:rPr>
+                <w:delText xml:space="preserve">Each </w:delText>
+              </w:r>
+              <w:r>
+                <w:rPr>
+                  <w:rFonts w:asciiTheme="minorHAnsi" w:hAnsiTheme="minorHAnsi"/>
+                  <w:sz w:val="18"/>
+                  <w:szCs w:val="18"/>
+                </w:rPr>
+                <w:delText>d</w:delText>
+              </w:r>
+              <w:r>
+                <w:rPr>
+                  <w:rFonts w:asciiTheme="minorHAnsi" w:hAnsiTheme="minorHAnsi"/>
+                  <w:sz w:val="18"/>
+                  <w:szCs w:val="18"/>
+                </w:rPr>
+                <w:delText xml:space="preserve">emand control exhaust system shall be provided with </w:delText>
+              </w:r>
+            </w:del>
+            <w:del w:id="138" w:author="Wichert, RJ@Energy" w:date="2019-01-16T16:21:00Z">
+              <w:r>
+                <w:rPr>
+                  <w:rFonts w:asciiTheme="minorHAnsi" w:hAnsiTheme="minorHAnsi"/>
+                  <w:sz w:val="18"/>
+                  <w:szCs w:val="18"/>
+                </w:rPr>
+                <w:delText>a readily accessible manual on-off control</w:delText>
+              </w:r>
+            </w:del>
+            <w:del w:id="139" w:author="Wichert, RJ@Energy" w:date="2019-01-16T16:22:00Z">
+              <w:r>
+                <w:rPr>
+                  <w:rFonts w:asciiTheme="minorHAnsi" w:hAnsiTheme="minorHAnsi"/>
+                  <w:sz w:val="18"/>
+                  <w:szCs w:val="18"/>
+                </w:rPr>
+                <w:delText>.</w:delText>
+              </w:r>
+            </w:del>
           </w:p>
         </w:tc>
       </w:tr>
@@ -15063,115 +15493,141 @@
         <w:trPr>
           <w:cantSplit/>
           <w:trHeight w:val="158"/>
+          <w:del w:id="140" w:author="Wichert, RJ@Energy" w:date="2019-01-16T16:21:00Z"/>
+          <w:trPrChange w:id="141" w:author="Wichert, RJ@Energy" w:date="2019-01-16T16:40:00Z">
+            <w:trPr>
+              <w:cantSplit/>
+              <w:trHeight w:val="158"/>
+            </w:trPr>
+          </w:trPrChange>
         </w:trPr>
         <w:tc>
           <w:tcPr>
             <w:tcW w:w="707" w:type="dxa"/>
-            <w:tcBorders>
-              <w:top w:val="single" w:sz="4" w:space="0" w:color="auto"/>
-              <w:left w:val="single" w:sz="4" w:space="0" w:color="auto"/>
-              <w:bottom w:val="single" w:sz="4" w:space="0" w:color="auto"/>
-              <w:right w:val="single" w:sz="4" w:space="0" w:color="auto"/>
-            </w:tcBorders>
             <w:vAlign w:val="center"/>
+            <w:tcPrChange w:id="142" w:author="Wichert, RJ@Energy" w:date="2019-01-16T16:40:00Z">
+              <w:tcPr>
+                <w:tcW w:w="707" w:type="dxa"/>
+                <w:tcBorders>
+                  <w:top w:val="single" w:sz="4" w:space="0" w:color="auto"/>
+                  <w:left w:val="single" w:sz="4" w:space="0" w:color="auto"/>
+                  <w:bottom w:val="single" w:sz="4" w:space="0" w:color="auto"/>
+                  <w:right w:val="single" w:sz="4" w:space="0" w:color="auto"/>
+                </w:tcBorders>
+                <w:vAlign w:val="center"/>
+              </w:tcPr>
+            </w:tcPrChange>
           </w:tcPr>
           <w:p>
             <w:pPr>
               <w:keepNext/>
               <w:jc w:val="center"/>
               <w:rPr>
-                <w:rFonts w:asciiTheme="minorHAnsi" w:hAnsiTheme="minorHAnsi"/>
-                <w:sz w:val="18"/>
-                <w:szCs w:val="18"/>
-              </w:rPr>
-            </w:pPr>
-            <w:r>
-              <w:rPr>
-                <w:rFonts w:asciiTheme="minorHAnsi" w:hAnsiTheme="minorHAnsi"/>
-                <w:sz w:val="18"/>
-                <w:szCs w:val="18"/>
-              </w:rPr>
-              <w:t>02</w:t>
-            </w:r>
+                <w:del w:id="143" w:author="Wichert, RJ@Energy" w:date="2019-01-16T16:21:00Z"/>
+                <w:rFonts w:asciiTheme="minorHAnsi" w:hAnsiTheme="minorHAnsi"/>
+                <w:sz w:val="18"/>
+                <w:szCs w:val="18"/>
+              </w:rPr>
+            </w:pPr>
+            <w:del w:id="144" w:author="Wichert, RJ@Energy" w:date="2019-01-16T16:21:00Z">
+              <w:r>
+                <w:rPr>
+                  <w:rFonts w:asciiTheme="minorHAnsi" w:hAnsiTheme="minorHAnsi"/>
+                  <w:sz w:val="18"/>
+                  <w:szCs w:val="18"/>
+                </w:rPr>
+                <w:delText>02</w:delText>
+              </w:r>
+            </w:del>
           </w:p>
         </w:tc>
         <w:tc>
           <w:tcPr>
             <w:tcW w:w="10083" w:type="dxa"/>
             <w:gridSpan w:val="2"/>
-            <w:tcBorders>
-              <w:top w:val="single" w:sz="4" w:space="0" w:color="auto"/>
-              <w:left w:val="single" w:sz="4" w:space="0" w:color="auto"/>
-              <w:bottom w:val="single" w:sz="4" w:space="0" w:color="auto"/>
-              <w:right w:val="single" w:sz="4" w:space="0" w:color="auto"/>
-            </w:tcBorders>
             <w:vAlign w:val="center"/>
-          </w:tcPr>
-          <w:p>
-            <w:pPr>
-              <w:keepNext/>
-              <w:rPr>
-                <w:rFonts w:asciiTheme="minorHAnsi" w:hAnsiTheme="minorHAnsi"/>
-                <w:sz w:val="18"/>
-                <w:szCs w:val="18"/>
-              </w:rPr>
-            </w:pPr>
-            <w:r>
-              <w:rPr>
-                <w:rFonts w:asciiTheme="minorHAnsi" w:hAnsiTheme="minorHAnsi"/>
-                <w:sz w:val="18"/>
-                <w:szCs w:val="18"/>
-              </w:rPr>
-              <w:t>Automatic control devices must not impede manual on-off o</w:t>
-            </w:r>
-            <w:r>
-              <w:rPr>
-                <w:rFonts w:asciiTheme="minorHAnsi" w:hAnsiTheme="minorHAnsi"/>
-                <w:sz w:val="18"/>
-                <w:szCs w:val="18"/>
-              </w:rPr>
-              <w:t>peration</w:t>
-            </w:r>
-            <w:r>
-              <w:rPr>
-                <w:rFonts w:asciiTheme="minorHAnsi" w:hAnsiTheme="minorHAnsi"/>
-                <w:sz w:val="18"/>
-                <w:szCs w:val="18"/>
-              </w:rPr>
-              <w:t>. (M</w:t>
-            </w:r>
-            <w:r>
-              <w:rPr>
-                <w:rFonts w:asciiTheme="minorHAnsi" w:hAnsiTheme="minorHAnsi"/>
-                <w:sz w:val="18"/>
-                <w:szCs w:val="18"/>
-              </w:rPr>
-              <w:t>ultifamily dwelling</w:t>
-            </w:r>
-            <w:r>
-              <w:rPr>
-                <w:rFonts w:asciiTheme="minorHAnsi" w:hAnsiTheme="minorHAnsi"/>
-                <w:sz w:val="18"/>
-                <w:szCs w:val="18"/>
-              </w:rPr>
-              <w:t>s</w:t>
-            </w:r>
-            <w:r>
-              <w:rPr>
-                <w:rFonts w:asciiTheme="minorHAnsi" w:hAnsiTheme="minorHAnsi"/>
-                <w:sz w:val="18"/>
-                <w:szCs w:val="18"/>
-              </w:rPr>
-              <w:t xml:space="preserve"> can</w:t>
-            </w:r>
-            <w:r>
-              <w:rPr>
-                <w:rFonts w:asciiTheme="minorHAnsi" w:hAnsiTheme="minorHAnsi"/>
-                <w:sz w:val="18"/>
-                <w:szCs w:val="18"/>
-              </w:rPr>
-              <w:t xml:space="preserve"> override manual off control, but must not override manual on control.)</w:t>
-            </w:r>
+            <w:tcPrChange w:id="145" w:author="Wichert, RJ@Energy" w:date="2019-01-16T16:40:00Z">
+              <w:tcPr>
+                <w:tcW w:w="10083" w:type="dxa"/>
+                <w:gridSpan w:val="2"/>
+                <w:tcBorders>
+                  <w:top w:val="single" w:sz="4" w:space="0" w:color="auto"/>
+                  <w:left w:val="single" w:sz="4" w:space="0" w:color="auto"/>
+                  <w:bottom w:val="single" w:sz="4" w:space="0" w:color="auto"/>
+                  <w:right w:val="single" w:sz="4" w:space="0" w:color="auto"/>
+                </w:tcBorders>
+                <w:vAlign w:val="center"/>
+              </w:tcPr>
+            </w:tcPrChange>
+          </w:tcPr>
+          <w:p>
+            <w:pPr>
+              <w:keepNext/>
+              <w:rPr>
+                <w:del w:id="146" w:author="Wichert, RJ@Energy" w:date="2019-01-16T16:21:00Z"/>
+                <w:rFonts w:asciiTheme="minorHAnsi" w:hAnsiTheme="minorHAnsi"/>
+                <w:sz w:val="18"/>
+                <w:szCs w:val="18"/>
+              </w:rPr>
+            </w:pPr>
+            <w:del w:id="147" w:author="Wichert, RJ@Energy" w:date="2019-01-16T16:21:00Z">
+              <w:r>
+                <w:rPr>
+                  <w:rFonts w:asciiTheme="minorHAnsi" w:hAnsiTheme="minorHAnsi"/>
+                  <w:sz w:val="18"/>
+                  <w:szCs w:val="18"/>
+                </w:rPr>
+                <w:delText>Automatic control devices must not impede manual on-off o</w:delText>
+              </w:r>
+              <w:r>
+                <w:rPr>
+                  <w:rFonts w:asciiTheme="minorHAnsi" w:hAnsiTheme="minorHAnsi"/>
+                  <w:sz w:val="18"/>
+                  <w:szCs w:val="18"/>
+                </w:rPr>
+                <w:delText>peration</w:delText>
+              </w:r>
+              <w:r>
+                <w:rPr>
+                  <w:rFonts w:asciiTheme="minorHAnsi" w:hAnsiTheme="minorHAnsi"/>
+                  <w:sz w:val="18"/>
+                  <w:szCs w:val="18"/>
+                </w:rPr>
+                <w:delText>. (M</w:delText>
+              </w:r>
+              <w:r>
+                <w:rPr>
+                  <w:rFonts w:asciiTheme="minorHAnsi" w:hAnsiTheme="minorHAnsi"/>
+                  <w:sz w:val="18"/>
+                  <w:szCs w:val="18"/>
+                </w:rPr>
+                <w:delText>ultifamily dwelling</w:delText>
+              </w:r>
+              <w:r>
+                <w:rPr>
+                  <w:rFonts w:asciiTheme="minorHAnsi" w:hAnsiTheme="minorHAnsi"/>
+                  <w:sz w:val="18"/>
+                  <w:szCs w:val="18"/>
+                </w:rPr>
+                <w:delText>s</w:delText>
+              </w:r>
+              <w:r>
+                <w:rPr>
+                  <w:rFonts w:asciiTheme="minorHAnsi" w:hAnsiTheme="minorHAnsi"/>
+                  <w:sz w:val="18"/>
+                  <w:szCs w:val="18"/>
+                </w:rPr>
+                <w:delText xml:space="preserve"> can</w:delText>
+              </w:r>
+              <w:r>
+                <w:rPr>
+                  <w:rFonts w:asciiTheme="minorHAnsi" w:hAnsiTheme="minorHAnsi"/>
+                  <w:sz w:val="18"/>
+                  <w:szCs w:val="18"/>
+                </w:rPr>
+                <w:delText xml:space="preserve"> override manual off control, but must not override manual on control.)</w:delText>
+              </w:r>
+            </w:del>
           </w:p>
         </w:tc>
       </w:tr>
@@ -15179,17 +15635,29 @@
         <w:trPr>
           <w:cantSplit/>
           <w:trHeight w:val="158"/>
+          <w:trPrChange w:id="148" w:author="Wichert, RJ@Energy" w:date="2019-01-16T16:40:00Z">
+            <w:trPr>
+              <w:cantSplit/>
+              <w:trHeight w:val="158"/>
+            </w:trPr>
+          </w:trPrChange>
         </w:trPr>
         <w:tc>
           <w:tcPr>
             <w:tcW w:w="707" w:type="dxa"/>
-            <w:tcBorders>
-              <w:top w:val="single" w:sz="4" w:space="0" w:color="auto"/>
-              <w:left w:val="single" w:sz="4" w:space="0" w:color="auto"/>
-              <w:bottom w:val="single" w:sz="4" w:space="0" w:color="auto"/>
-              <w:right w:val="single" w:sz="4" w:space="0" w:color="auto"/>
-            </w:tcBorders>
             <w:vAlign w:val="center"/>
+            <w:tcPrChange w:id="149" w:author="Wichert, RJ@Energy" w:date="2019-01-16T16:40:00Z">
+              <w:tcPr>
+                <w:tcW w:w="707" w:type="dxa"/>
+                <w:tcBorders>
+                  <w:top w:val="single" w:sz="4" w:space="0" w:color="auto"/>
+                  <w:left w:val="single" w:sz="4" w:space="0" w:color="auto"/>
+                  <w:bottom w:val="single" w:sz="4" w:space="0" w:color="auto"/>
+                  <w:right w:val="single" w:sz="4" w:space="0" w:color="auto"/>
+                </w:tcBorders>
+                <w:vAlign w:val="center"/>
+              </w:tcPr>
+            </w:tcPrChange>
           </w:tcPr>
           <w:p>
             <w:pPr>
@@ -15207,21 +15675,48 @@
                 <w:sz w:val="18"/>
                 <w:szCs w:val="18"/>
               </w:rPr>
-              <w:t>03</w:t>
-            </w:r>
+              <w:t>0</w:t>
+            </w:r>
+            <w:ins w:id="150" w:author="Wichert, RJ@Energy" w:date="2019-01-16T16:21:00Z">
+              <w:r>
+                <w:rPr>
+                  <w:rFonts w:asciiTheme="minorHAnsi" w:hAnsiTheme="minorHAnsi"/>
+                  <w:sz w:val="18"/>
+                  <w:szCs w:val="18"/>
+                </w:rPr>
+                <w:t>2</w:t>
+              </w:r>
+            </w:ins>
+            <w:del w:id="151" w:author="Wichert, RJ@Energy" w:date="2019-01-16T16:21:00Z">
+              <w:r>
+                <w:rPr>
+                  <w:rFonts w:asciiTheme="minorHAnsi" w:hAnsiTheme="minorHAnsi"/>
+                  <w:sz w:val="18"/>
+                  <w:szCs w:val="18"/>
+                </w:rPr>
+                <w:delText>3</w:delText>
+              </w:r>
+            </w:del>
           </w:p>
         </w:tc>
         <w:tc>
           <w:tcPr>
             <w:tcW w:w="10083" w:type="dxa"/>
             <w:gridSpan w:val="2"/>
-            <w:tcBorders>
-              <w:top w:val="single" w:sz="4" w:space="0" w:color="auto"/>
-              <w:left w:val="single" w:sz="4" w:space="0" w:color="auto"/>
-              <w:bottom w:val="single" w:sz="4" w:space="0" w:color="auto"/>
-              <w:right w:val="single" w:sz="4" w:space="0" w:color="auto"/>
-            </w:tcBorders>
             <w:vAlign w:val="center"/>
+            <w:tcPrChange w:id="152" w:author="Wichert, RJ@Energy" w:date="2019-01-16T16:40:00Z">
+              <w:tcPr>
+                <w:tcW w:w="10083" w:type="dxa"/>
+                <w:gridSpan w:val="2"/>
+                <w:tcBorders>
+                  <w:top w:val="single" w:sz="4" w:space="0" w:color="auto"/>
+                  <w:left w:val="single" w:sz="4" w:space="0" w:color="auto"/>
+                  <w:bottom w:val="single" w:sz="4" w:space="0" w:color="auto"/>
+                  <w:right w:val="single" w:sz="4" w:space="0" w:color="auto"/>
+                </w:tcBorders>
+                <w:vAlign w:val="center"/>
+              </w:tcPr>
+            </w:tcPrChange>
           </w:tcPr>
           <w:p>
             <w:pPr>
@@ -15250,17 +15745,29 @@
         <w:trPr>
           <w:cantSplit/>
           <w:trHeight w:val="158"/>
+          <w:trPrChange w:id="153" w:author="Wichert, RJ@Energy" w:date="2019-01-16T16:40:00Z">
+            <w:trPr>
+              <w:cantSplit/>
+              <w:trHeight w:val="158"/>
+            </w:trPr>
+          </w:trPrChange>
         </w:trPr>
         <w:tc>
           <w:tcPr>
             <w:tcW w:w="707" w:type="dxa"/>
-            <w:tcBorders>
-              <w:top w:val="single" w:sz="4" w:space="0" w:color="auto"/>
-              <w:left w:val="single" w:sz="4" w:space="0" w:color="auto"/>
-              <w:bottom w:val="single" w:sz="4" w:space="0" w:color="auto"/>
-              <w:right w:val="single" w:sz="4" w:space="0" w:color="auto"/>
-            </w:tcBorders>
             <w:vAlign w:val="center"/>
+            <w:tcPrChange w:id="154" w:author="Wichert, RJ@Energy" w:date="2019-01-16T16:40:00Z">
+              <w:tcPr>
+                <w:tcW w:w="707" w:type="dxa"/>
+                <w:tcBorders>
+                  <w:top w:val="single" w:sz="4" w:space="0" w:color="auto"/>
+                  <w:left w:val="single" w:sz="4" w:space="0" w:color="auto"/>
+                  <w:bottom w:val="single" w:sz="4" w:space="0" w:color="auto"/>
+                  <w:right w:val="single" w:sz="4" w:space="0" w:color="auto"/>
+                </w:tcBorders>
+                <w:vAlign w:val="center"/>
+              </w:tcPr>
+            </w:tcPrChange>
           </w:tcPr>
           <w:p>
             <w:pPr>
@@ -15278,21 +15785,48 @@
                 <w:sz w:val="18"/>
                 <w:szCs w:val="18"/>
               </w:rPr>
-              <w:t>04</w:t>
-            </w:r>
+              <w:t>0</w:t>
+            </w:r>
+            <w:ins w:id="155" w:author="Wichert, RJ@Energy" w:date="2019-01-16T16:21:00Z">
+              <w:r>
+                <w:rPr>
+                  <w:rFonts w:asciiTheme="minorHAnsi" w:hAnsiTheme="minorHAnsi"/>
+                  <w:sz w:val="18"/>
+                  <w:szCs w:val="18"/>
+                </w:rPr>
+                <w:t>3</w:t>
+              </w:r>
+            </w:ins>
+            <w:del w:id="156" w:author="Wichert, RJ@Energy" w:date="2019-01-16T16:21:00Z">
+              <w:r>
+                <w:rPr>
+                  <w:rFonts w:asciiTheme="minorHAnsi" w:hAnsiTheme="minorHAnsi"/>
+                  <w:sz w:val="18"/>
+                  <w:szCs w:val="18"/>
+                </w:rPr>
+                <w:delText>4</w:delText>
+              </w:r>
+            </w:del>
           </w:p>
         </w:tc>
         <w:tc>
           <w:tcPr>
             <w:tcW w:w="10083" w:type="dxa"/>
             <w:gridSpan w:val="2"/>
-            <w:tcBorders>
-              <w:top w:val="single" w:sz="4" w:space="0" w:color="auto"/>
-              <w:left w:val="single" w:sz="4" w:space="0" w:color="auto"/>
-              <w:bottom w:val="single" w:sz="4" w:space="0" w:color="auto"/>
-              <w:right w:val="single" w:sz="4" w:space="0" w:color="auto"/>
-            </w:tcBorders>
             <w:vAlign w:val="center"/>
+            <w:tcPrChange w:id="157" w:author="Wichert, RJ@Energy" w:date="2019-01-16T16:40:00Z">
+              <w:tcPr>
+                <w:tcW w:w="10083" w:type="dxa"/>
+                <w:gridSpan w:val="2"/>
+                <w:tcBorders>
+                  <w:top w:val="single" w:sz="4" w:space="0" w:color="auto"/>
+                  <w:left w:val="single" w:sz="4" w:space="0" w:color="auto"/>
+                  <w:bottom w:val="single" w:sz="4" w:space="0" w:color="auto"/>
+                  <w:right w:val="single" w:sz="4" w:space="0" w:color="auto"/>
+                </w:tcBorders>
+                <w:vAlign w:val="center"/>
+              </w:tcPr>
+            </w:tcPrChange>
           </w:tcPr>
           <w:p>
             <w:pPr>
@@ -15337,17 +15871,29 @@
         <w:trPr>
           <w:cantSplit/>
           <w:trHeight w:val="158"/>
+          <w:trPrChange w:id="158" w:author="Wichert, RJ@Energy" w:date="2019-01-16T16:40:00Z">
+            <w:trPr>
+              <w:cantSplit/>
+              <w:trHeight w:val="158"/>
+            </w:trPr>
+          </w:trPrChange>
         </w:trPr>
         <w:tc>
           <w:tcPr>
             <w:tcW w:w="707" w:type="dxa"/>
-            <w:tcBorders>
-              <w:top w:val="single" w:sz="4" w:space="0" w:color="auto"/>
-              <w:left w:val="single" w:sz="4" w:space="0" w:color="auto"/>
-              <w:bottom w:val="single" w:sz="4" w:space="0" w:color="auto"/>
-              <w:right w:val="single" w:sz="4" w:space="0" w:color="auto"/>
-            </w:tcBorders>
             <w:vAlign w:val="center"/>
+            <w:tcPrChange w:id="159" w:author="Wichert, RJ@Energy" w:date="2019-01-16T16:40:00Z">
+              <w:tcPr>
+                <w:tcW w:w="707" w:type="dxa"/>
+                <w:tcBorders>
+                  <w:top w:val="single" w:sz="4" w:space="0" w:color="auto"/>
+                  <w:left w:val="single" w:sz="4" w:space="0" w:color="auto"/>
+                  <w:bottom w:val="single" w:sz="4" w:space="0" w:color="auto"/>
+                  <w:right w:val="single" w:sz="4" w:space="0" w:color="auto"/>
+                </w:tcBorders>
+                <w:vAlign w:val="center"/>
+              </w:tcPr>
+            </w:tcPrChange>
           </w:tcPr>
           <w:p>
             <w:pPr>
@@ -15365,21 +15911,48 @@
                 <w:sz w:val="18"/>
                 <w:szCs w:val="18"/>
               </w:rPr>
-              <w:t>05</w:t>
-            </w:r>
+              <w:t>0</w:t>
+            </w:r>
+            <w:ins w:id="160" w:author="Wichert, RJ@Energy" w:date="2019-01-16T16:21:00Z">
+              <w:r>
+                <w:rPr>
+                  <w:rFonts w:asciiTheme="minorHAnsi" w:hAnsiTheme="minorHAnsi"/>
+                  <w:sz w:val="18"/>
+                  <w:szCs w:val="18"/>
+                </w:rPr>
+                <w:t>4</w:t>
+              </w:r>
+            </w:ins>
+            <w:del w:id="161" w:author="Wichert, RJ@Energy" w:date="2019-01-16T16:21:00Z">
+              <w:r>
+                <w:rPr>
+                  <w:rFonts w:asciiTheme="minorHAnsi" w:hAnsiTheme="minorHAnsi"/>
+                  <w:sz w:val="18"/>
+                  <w:szCs w:val="18"/>
+                </w:rPr>
+                <w:delText>5</w:delText>
+              </w:r>
+            </w:del>
           </w:p>
         </w:tc>
         <w:tc>
           <w:tcPr>
             <w:tcW w:w="10083" w:type="dxa"/>
             <w:gridSpan w:val="2"/>
-            <w:tcBorders>
-              <w:top w:val="single" w:sz="4" w:space="0" w:color="auto"/>
-              <w:left w:val="single" w:sz="4" w:space="0" w:color="auto"/>
-              <w:bottom w:val="single" w:sz="4" w:space="0" w:color="auto"/>
-              <w:right w:val="single" w:sz="4" w:space="0" w:color="auto"/>
-            </w:tcBorders>
             <w:vAlign w:val="center"/>
+            <w:tcPrChange w:id="162" w:author="Wichert, RJ@Energy" w:date="2019-01-16T16:40:00Z">
+              <w:tcPr>
+                <w:tcW w:w="10083" w:type="dxa"/>
+                <w:gridSpan w:val="2"/>
+                <w:tcBorders>
+                  <w:top w:val="single" w:sz="4" w:space="0" w:color="auto"/>
+                  <w:left w:val="single" w:sz="4" w:space="0" w:color="auto"/>
+                  <w:bottom w:val="single" w:sz="4" w:space="0" w:color="auto"/>
+                  <w:right w:val="single" w:sz="4" w:space="0" w:color="auto"/>
+                </w:tcBorders>
+                <w:vAlign w:val="center"/>
+              </w:tcPr>
+            </w:tcPrChange>
           </w:tcPr>
           <w:p>
             <w:pPr>
@@ -15442,17 +16015,29 @@
         <w:trPr>
           <w:cantSplit/>
           <w:trHeight w:val="158"/>
+          <w:trPrChange w:id="163" w:author="Wichert, RJ@Energy" w:date="2019-01-16T16:40:00Z">
+            <w:trPr>
+              <w:cantSplit/>
+              <w:trHeight w:val="158"/>
+            </w:trPr>
+          </w:trPrChange>
         </w:trPr>
         <w:tc>
           <w:tcPr>
             <w:tcW w:w="707" w:type="dxa"/>
-            <w:tcBorders>
-              <w:top w:val="single" w:sz="4" w:space="0" w:color="auto"/>
-              <w:left w:val="single" w:sz="4" w:space="0" w:color="auto"/>
-              <w:bottom w:val="single" w:sz="4" w:space="0" w:color="auto"/>
-              <w:right w:val="single" w:sz="4" w:space="0" w:color="auto"/>
-            </w:tcBorders>
             <w:vAlign w:val="center"/>
+            <w:tcPrChange w:id="164" w:author="Wichert, RJ@Energy" w:date="2019-01-16T16:40:00Z">
+              <w:tcPr>
+                <w:tcW w:w="707" w:type="dxa"/>
+                <w:tcBorders>
+                  <w:top w:val="single" w:sz="4" w:space="0" w:color="auto"/>
+                  <w:left w:val="single" w:sz="4" w:space="0" w:color="auto"/>
+                  <w:bottom w:val="single" w:sz="4" w:space="0" w:color="auto"/>
+                  <w:right w:val="single" w:sz="4" w:space="0" w:color="auto"/>
+                </w:tcBorders>
+                <w:vAlign w:val="center"/>
+              </w:tcPr>
+            </w:tcPrChange>
           </w:tcPr>
           <w:p>
             <w:pPr>
@@ -15470,21 +16055,48 @@
                 <w:sz w:val="18"/>
                 <w:szCs w:val="18"/>
               </w:rPr>
-              <w:t>06</w:t>
-            </w:r>
+              <w:t>0</w:t>
+            </w:r>
+            <w:ins w:id="165" w:author="Wichert, RJ@Energy" w:date="2019-01-16T16:21:00Z">
+              <w:r>
+                <w:rPr>
+                  <w:rFonts w:asciiTheme="minorHAnsi" w:hAnsiTheme="minorHAnsi"/>
+                  <w:sz w:val="18"/>
+                  <w:szCs w:val="18"/>
+                </w:rPr>
+                <w:t>5</w:t>
+              </w:r>
+            </w:ins>
+            <w:del w:id="166" w:author="Wichert, RJ@Energy" w:date="2019-01-16T16:21:00Z">
+              <w:r>
+                <w:rPr>
+                  <w:rFonts w:asciiTheme="minorHAnsi" w:hAnsiTheme="minorHAnsi"/>
+                  <w:sz w:val="18"/>
+                  <w:szCs w:val="18"/>
+                </w:rPr>
+                <w:delText>6</w:delText>
+              </w:r>
+            </w:del>
           </w:p>
         </w:tc>
         <w:tc>
           <w:tcPr>
             <w:tcW w:w="10083" w:type="dxa"/>
             <w:gridSpan w:val="2"/>
-            <w:tcBorders>
-              <w:top w:val="single" w:sz="4" w:space="0" w:color="auto"/>
-              <w:left w:val="single" w:sz="4" w:space="0" w:color="auto"/>
-              <w:bottom w:val="single" w:sz="4" w:space="0" w:color="auto"/>
-              <w:right w:val="single" w:sz="4" w:space="0" w:color="auto"/>
-            </w:tcBorders>
             <w:vAlign w:val="center"/>
+            <w:tcPrChange w:id="167" w:author="Wichert, RJ@Energy" w:date="2019-01-16T16:40:00Z">
+              <w:tcPr>
+                <w:tcW w:w="10083" w:type="dxa"/>
+                <w:gridSpan w:val="2"/>
+                <w:tcBorders>
+                  <w:top w:val="single" w:sz="4" w:space="0" w:color="auto"/>
+                  <w:left w:val="single" w:sz="4" w:space="0" w:color="auto"/>
+                  <w:bottom w:val="single" w:sz="4" w:space="0" w:color="auto"/>
+                  <w:right w:val="single" w:sz="4" w:space="0" w:color="auto"/>
+                </w:tcBorders>
+                <w:vAlign w:val="center"/>
+              </w:tcPr>
+            </w:tcPrChange>
           </w:tcPr>
           <w:p>
             <w:pPr>
@@ -15624,17 +16236,29 @@
         <w:trPr>
           <w:cantSplit/>
           <w:trHeight w:val="158"/>
+          <w:trPrChange w:id="168" w:author="Wichert, RJ@Energy" w:date="2019-01-16T16:40:00Z">
+            <w:trPr>
+              <w:cantSplit/>
+              <w:trHeight w:val="158"/>
+            </w:trPr>
+          </w:trPrChange>
         </w:trPr>
         <w:tc>
           <w:tcPr>
             <w:tcW w:w="707" w:type="dxa"/>
-            <w:tcBorders>
-              <w:top w:val="single" w:sz="4" w:space="0" w:color="auto"/>
-              <w:left w:val="single" w:sz="4" w:space="0" w:color="auto"/>
-              <w:bottom w:val="single" w:sz="4" w:space="0" w:color="auto"/>
-              <w:right w:val="single" w:sz="4" w:space="0" w:color="auto"/>
-            </w:tcBorders>
             <w:vAlign w:val="center"/>
+            <w:tcPrChange w:id="169" w:author="Wichert, RJ@Energy" w:date="2019-01-16T16:40:00Z">
+              <w:tcPr>
+                <w:tcW w:w="707" w:type="dxa"/>
+                <w:tcBorders>
+                  <w:top w:val="single" w:sz="4" w:space="0" w:color="auto"/>
+                  <w:left w:val="single" w:sz="4" w:space="0" w:color="auto"/>
+                  <w:bottom w:val="single" w:sz="4" w:space="0" w:color="auto"/>
+                  <w:right w:val="single" w:sz="4" w:space="0" w:color="auto"/>
+                </w:tcBorders>
+                <w:vAlign w:val="center"/>
+              </w:tcPr>
+            </w:tcPrChange>
           </w:tcPr>
           <w:p>
             <w:pPr>
@@ -15652,20 +16276,46 @@
                 <w:sz w:val="18"/>
                 <w:szCs w:val="18"/>
               </w:rPr>
-              <w:t>07</w:t>
-            </w:r>
+              <w:t>0</w:t>
+            </w:r>
+            <w:ins w:id="170" w:author="Wichert, RJ@Energy" w:date="2019-01-16T16:21:00Z">
+              <w:r>
+                <w:rPr>
+                  <w:rFonts w:asciiTheme="minorHAnsi" w:hAnsiTheme="minorHAnsi"/>
+                  <w:sz w:val="18"/>
+                  <w:szCs w:val="18"/>
+                </w:rPr>
+                <w:t>6</w:t>
+              </w:r>
+            </w:ins>
+            <w:del w:id="171" w:author="Wichert, RJ@Energy" w:date="2019-01-16T16:21:00Z">
+              <w:r>
+                <w:rPr>
+                  <w:rFonts w:asciiTheme="minorHAnsi" w:hAnsiTheme="minorHAnsi"/>
+                  <w:sz w:val="18"/>
+                  <w:szCs w:val="18"/>
+                </w:rPr>
+                <w:delText>7</w:delText>
+              </w:r>
+            </w:del>
           </w:p>
         </w:tc>
         <w:tc>
           <w:tcPr>
             <w:tcW w:w="2528" w:type="dxa"/>
-            <w:tcBorders>
-              <w:top w:val="single" w:sz="4" w:space="0" w:color="auto"/>
-              <w:left w:val="single" w:sz="4" w:space="0" w:color="auto"/>
-              <w:bottom w:val="single" w:sz="4" w:space="0" w:color="auto"/>
-              <w:right w:val="single" w:sz="4" w:space="0" w:color="auto"/>
-            </w:tcBorders>
             <w:vAlign w:val="center"/>
+            <w:tcPrChange w:id="172" w:author="Wichert, RJ@Energy" w:date="2019-01-16T16:40:00Z">
+              <w:tcPr>
+                <w:tcW w:w="2528" w:type="dxa"/>
+                <w:tcBorders>
+                  <w:top w:val="single" w:sz="4" w:space="0" w:color="auto"/>
+                  <w:left w:val="single" w:sz="4" w:space="0" w:color="auto"/>
+                  <w:bottom w:val="single" w:sz="4" w:space="0" w:color="auto"/>
+                  <w:right w:val="single" w:sz="4" w:space="0" w:color="auto"/>
+                </w:tcBorders>
+                <w:vAlign w:val="center"/>
+              </w:tcPr>
+            </w:tcPrChange>
           </w:tcPr>
           <w:p>
             <w:pPr>
@@ -15691,13 +16341,19 @@
         <w:tc>
           <w:tcPr>
             <w:tcW w:w="7555" w:type="dxa"/>
-            <w:tcBorders>
-              <w:top w:val="single" w:sz="4" w:space="0" w:color="auto"/>
-              <w:left w:val="single" w:sz="4" w:space="0" w:color="auto"/>
-              <w:bottom w:val="single" w:sz="4" w:space="0" w:color="auto"/>
-              <w:right w:val="single" w:sz="4" w:space="0" w:color="auto"/>
-            </w:tcBorders>
             <w:vAlign w:val="center"/>
+            <w:tcPrChange w:id="173" w:author="Wichert, RJ@Energy" w:date="2019-01-16T16:40:00Z">
+              <w:tcPr>
+                <w:tcW w:w="7555" w:type="dxa"/>
+                <w:tcBorders>
+                  <w:top w:val="single" w:sz="4" w:space="0" w:color="auto"/>
+                  <w:left w:val="single" w:sz="4" w:space="0" w:color="auto"/>
+                  <w:bottom w:val="single" w:sz="4" w:space="0" w:color="auto"/>
+                  <w:right w:val="single" w:sz="4" w:space="0" w:color="auto"/>
+                </w:tcBorders>
+                <w:vAlign w:val="center"/>
+              </w:tcPr>
+            </w:tcPrChange>
           </w:tcPr>
           <w:p>
             <w:pPr>
@@ -15772,7 +16428,16 @@
                 <w:rFonts w:ascii="Calibri" w:hAnsi="Calibri"/>
                 <w:sz w:val="18"/>
               </w:rPr>
-              <w:t xml:space="preserve"> - one or more applicable requirements </w:t>
+              <w:t xml:space="preserve"> - one or m</w:t>
+            </w:r>
+            <w:bookmarkStart w:id="174" w:name="_GoBack"/>
+            <w:bookmarkEnd w:id="174"/>
+            <w:r>
+              <w:rPr>
+                <w:rFonts w:ascii="Calibri" w:hAnsi="Calibri"/>
+                <w:sz w:val="18"/>
+              </w:rPr>
+              <w:t xml:space="preserve">ore applicable requirements </w:t>
             </w:r>
             <w:proofErr w:type="gramStart"/>
             <w:r>
@@ -15831,17 +16496,29 @@
         <w:trPr>
           <w:cantSplit/>
           <w:trHeight w:val="158"/>
+          <w:trPrChange w:id="175" w:author="Wichert, RJ@Energy" w:date="2019-01-16T16:40:00Z">
+            <w:trPr>
+              <w:cantSplit/>
+              <w:trHeight w:val="158"/>
+            </w:trPr>
+          </w:trPrChange>
         </w:trPr>
         <w:tc>
           <w:tcPr>
             <w:tcW w:w="707" w:type="dxa"/>
-            <w:tcBorders>
-              <w:top w:val="single" w:sz="4" w:space="0" w:color="auto"/>
-              <w:left w:val="single" w:sz="4" w:space="0" w:color="auto"/>
-              <w:bottom w:val="single" w:sz="4" w:space="0" w:color="auto"/>
-              <w:right w:val="single" w:sz="4" w:space="0" w:color="auto"/>
-            </w:tcBorders>
             <w:vAlign w:val="center"/>
+            <w:tcPrChange w:id="176" w:author="Wichert, RJ@Energy" w:date="2019-01-16T16:40:00Z">
+              <w:tcPr>
+                <w:tcW w:w="707" w:type="dxa"/>
+                <w:tcBorders>
+                  <w:top w:val="single" w:sz="4" w:space="0" w:color="auto"/>
+                  <w:left w:val="single" w:sz="4" w:space="0" w:color="auto"/>
+                  <w:bottom w:val="single" w:sz="4" w:space="0" w:color="auto"/>
+                  <w:right w:val="single" w:sz="4" w:space="0" w:color="auto"/>
+                </w:tcBorders>
+                <w:vAlign w:val="center"/>
+              </w:tcPr>
+            </w:tcPrChange>
           </w:tcPr>
           <w:p>
             <w:pPr>
@@ -15859,20 +16536,46 @@
                 <w:sz w:val="18"/>
                 <w:szCs w:val="18"/>
               </w:rPr>
-              <w:t>08</w:t>
-            </w:r>
+              <w:t>0</w:t>
+            </w:r>
+            <w:ins w:id="177" w:author="Wichert, RJ@Energy" w:date="2019-01-16T16:21:00Z">
+              <w:r>
+                <w:rPr>
+                  <w:rFonts w:asciiTheme="minorHAnsi" w:hAnsiTheme="minorHAnsi"/>
+                  <w:sz w:val="18"/>
+                  <w:szCs w:val="18"/>
+                </w:rPr>
+                <w:t>7</w:t>
+              </w:r>
+            </w:ins>
+            <w:del w:id="178" w:author="Wichert, RJ@Energy" w:date="2019-01-16T16:21:00Z">
+              <w:r>
+                <w:rPr>
+                  <w:rFonts w:asciiTheme="minorHAnsi" w:hAnsiTheme="minorHAnsi"/>
+                  <w:sz w:val="18"/>
+                  <w:szCs w:val="18"/>
+                </w:rPr>
+                <w:delText>8</w:delText>
+              </w:r>
+            </w:del>
           </w:p>
         </w:tc>
         <w:tc>
           <w:tcPr>
             <w:tcW w:w="2528" w:type="dxa"/>
-            <w:tcBorders>
-              <w:top w:val="single" w:sz="4" w:space="0" w:color="auto"/>
-              <w:left w:val="single" w:sz="4" w:space="0" w:color="auto"/>
-              <w:bottom w:val="single" w:sz="4" w:space="0" w:color="auto"/>
-              <w:right w:val="single" w:sz="4" w:space="0" w:color="auto"/>
-            </w:tcBorders>
             <w:vAlign w:val="center"/>
+            <w:tcPrChange w:id="179" w:author="Wichert, RJ@Energy" w:date="2019-01-16T16:40:00Z">
+              <w:tcPr>
+                <w:tcW w:w="2528" w:type="dxa"/>
+                <w:tcBorders>
+                  <w:top w:val="single" w:sz="4" w:space="0" w:color="auto"/>
+                  <w:left w:val="single" w:sz="4" w:space="0" w:color="auto"/>
+                  <w:bottom w:val="single" w:sz="4" w:space="0" w:color="auto"/>
+                  <w:right w:val="single" w:sz="4" w:space="0" w:color="auto"/>
+                </w:tcBorders>
+                <w:vAlign w:val="center"/>
+              </w:tcPr>
+            </w:tcPrChange>
           </w:tcPr>
           <w:p>
             <w:pPr>
@@ -15898,13 +16601,19 @@
         <w:tc>
           <w:tcPr>
             <w:tcW w:w="7555" w:type="dxa"/>
-            <w:tcBorders>
-              <w:top w:val="single" w:sz="4" w:space="0" w:color="auto"/>
-              <w:left w:val="single" w:sz="4" w:space="0" w:color="auto"/>
-              <w:bottom w:val="single" w:sz="4" w:space="0" w:color="auto"/>
-              <w:right w:val="single" w:sz="4" w:space="0" w:color="auto"/>
-            </w:tcBorders>
             <w:vAlign w:val="center"/>
+            <w:tcPrChange w:id="180" w:author="Wichert, RJ@Energy" w:date="2019-01-16T16:40:00Z">
+              <w:tcPr>
+                <w:tcW w:w="7555" w:type="dxa"/>
+                <w:tcBorders>
+                  <w:top w:val="single" w:sz="4" w:space="0" w:color="auto"/>
+                  <w:left w:val="single" w:sz="4" w:space="0" w:color="auto"/>
+                  <w:bottom w:val="single" w:sz="4" w:space="0" w:color="auto"/>
+                  <w:right w:val="single" w:sz="4" w:space="0" w:color="auto"/>
+                </w:tcBorders>
+                <w:vAlign w:val="center"/>
+              </w:tcPr>
+            </w:tcPrChange>
           </w:tcPr>
           <w:p>
             <w:pPr>
@@ -15961,19 +16670,33 @@
         <w:trPr>
           <w:cantSplit/>
           <w:trHeight w:val="158"/>
+          <w:trPrChange w:id="181" w:author="Wichert, RJ@Energy" w:date="2019-01-16T16:40:00Z">
+            <w:trPr>
+              <w:cantSplit/>
+              <w:trHeight w:val="158"/>
+            </w:trPr>
+          </w:trPrChange>
         </w:trPr>
         <w:tc>
           <w:tcPr>
             <w:tcW w:w="10790" w:type="dxa"/>
             <w:gridSpan w:val="3"/>
-            <w:tcBorders>
-              <w:top w:val="single" w:sz="4" w:space="0" w:color="auto"/>
-              <w:left w:val="single" w:sz="4" w:space="0" w:color="auto"/>
-              <w:bottom w:val="single" w:sz="4" w:space="0" w:color="auto"/>
-              <w:right w:val="single" w:sz="4" w:space="0" w:color="auto"/>
-            </w:tcBorders>
             <w:vAlign w:val="center"/>
             <w:hideMark/>
+            <w:tcPrChange w:id="182" w:author="Wichert, RJ@Energy" w:date="2019-01-16T16:40:00Z">
+              <w:tcPr>
+                <w:tcW w:w="10790" w:type="dxa"/>
+                <w:gridSpan w:val="3"/>
+                <w:tcBorders>
+                  <w:top w:val="single" w:sz="4" w:space="0" w:color="auto"/>
+                  <w:left w:val="single" w:sz="4" w:space="0" w:color="auto"/>
+                  <w:bottom w:val="single" w:sz="4" w:space="0" w:color="auto"/>
+                  <w:right w:val="single" w:sz="4" w:space="0" w:color="auto"/>
+                </w:tcBorders>
+                <w:vAlign w:val="center"/>
+                <w:hideMark/>
+              </w:tcPr>
+            </w:tcPrChange>
           </w:tcPr>
           <w:p>
             <w:pPr>
@@ -16272,17 +16995,17 @@
     <w:r>
       <w:t xml:space="preserve"> </w:t>
     </w:r>
-    <w:ins w:id="11" w:author="Wichert, RJ@Energy" w:date="2018-11-29T12:28:00Z">
+    <w:ins w:id="35" w:author="Wichert, RJ@Energy" w:date="2018-11-29T12:28:00Z">
       <w:r>
         <w:t>Non</w:t>
       </w:r>
     </w:ins>
-    <w:del w:id="12" w:author="Wichert, RJ@Energy" w:date="2018-11-29T12:28:00Z">
+    <w:del w:id="36" w:author="Wichert, RJ@Energy" w:date="2018-11-29T12:28:00Z">
       <w:r>
         <w:delText>R</w:delText>
       </w:r>
     </w:del>
-    <w:ins w:id="13" w:author="Wichert, RJ@Energy" w:date="2018-11-29T12:28:00Z">
+    <w:ins w:id="37" w:author="Wichert, RJ@Energy" w:date="2018-11-29T12:28:00Z">
       <w:r>
         <w:t>r</w:t>
       </w:r>
@@ -16299,12 +17022,12 @@
     <w:r>
       <w:t>January 20</w:t>
     </w:r>
-    <w:del w:id="14" w:author="Smith, Alexis@Energy" w:date="2018-11-29T13:46:00Z">
+    <w:del w:id="38" w:author="Smith, Alexis@Energy" w:date="2018-11-29T13:46:00Z">
       <w:r>
         <w:delText>20</w:delText>
       </w:r>
     </w:del>
-    <w:ins w:id="15" w:author="Smith, Alexis@Energy" w:date="2018-11-29T13:46:00Z">
+    <w:ins w:id="39" w:author="Smith, Alexis@Energy" w:date="2018-11-29T13:46:00Z">
       <w:r>
         <w:t>19</w:t>
       </w:r>
@@ -16328,17 +17051,17 @@
     <w:r>
       <w:t xml:space="preserve"> </w:t>
     </w:r>
-    <w:ins w:id="42" w:author="Wichert, RJ@Energy" w:date="2018-11-29T12:35:00Z">
+    <w:ins w:id="63" w:author="Wichert, RJ@Energy" w:date="2018-11-29T12:35:00Z">
       <w:r>
         <w:t>Non</w:t>
       </w:r>
     </w:ins>
-    <w:del w:id="43" w:author="Wichert, RJ@Energy" w:date="2018-11-29T12:36:00Z">
+    <w:del w:id="64" w:author="Wichert, RJ@Energy" w:date="2018-11-29T12:36:00Z">
       <w:r>
         <w:delText>R</w:delText>
       </w:r>
     </w:del>
-    <w:ins w:id="44" w:author="Wichert, RJ@Energy" w:date="2018-11-29T12:36:00Z">
+    <w:ins w:id="65" w:author="Wichert, RJ@Energy" w:date="2018-11-29T12:36:00Z">
       <w:r>
         <w:t>r</w:t>
       </w:r>
@@ -16355,12 +17078,12 @@
     <w:r>
       <w:t>January 20</w:t>
     </w:r>
-    <w:del w:id="45" w:author="Smith, Alexis@Energy" w:date="2018-11-29T13:46:00Z">
+    <w:del w:id="66" w:author="Smith, Alexis@Energy" w:date="2018-11-29T13:46:00Z">
       <w:r>
         <w:delText>20</w:delText>
       </w:r>
     </w:del>
-    <w:ins w:id="46" w:author="Smith, Alexis@Energy" w:date="2018-11-29T13:46:00Z">
+    <w:ins w:id="67" w:author="Smith, Alexis@Energy" w:date="2018-11-29T13:46:00Z">
       <w:r>
         <w:t>19</w:t>
       </w:r>
@@ -16387,17 +17110,17 @@
     <w:r>
       <w:t xml:space="preserve"> </w:t>
     </w:r>
-    <w:ins w:id="51" w:author="Wichert, RJ@Energy" w:date="2018-11-29T12:38:00Z">
+    <w:ins w:id="185" w:author="Wichert, RJ@Energy" w:date="2018-11-29T12:38:00Z">
       <w:r>
         <w:t>Non</w:t>
       </w:r>
     </w:ins>
-    <w:del w:id="52" w:author="Wichert, RJ@Energy" w:date="2018-11-29T12:38:00Z">
+    <w:del w:id="186" w:author="Wichert, RJ@Energy" w:date="2018-11-29T12:38:00Z">
       <w:r>
         <w:delText>R</w:delText>
       </w:r>
     </w:del>
-    <w:ins w:id="53" w:author="Wichert, RJ@Energy" w:date="2018-11-29T12:38:00Z">
+    <w:ins w:id="187" w:author="Wichert, RJ@Energy" w:date="2018-11-29T12:38:00Z">
       <w:r>
         <w:t>r</w:t>
       </w:r>
@@ -16414,12 +17137,12 @@
     <w:r>
       <w:t>January 20</w:t>
     </w:r>
-    <w:del w:id="54" w:author="Smith, Alexis@Energy" w:date="2018-11-29T13:46:00Z">
+    <w:del w:id="188" w:author="Smith, Alexis@Energy" w:date="2018-11-29T13:46:00Z">
       <w:r>
         <w:delText>20</w:delText>
       </w:r>
     </w:del>
-    <w:ins w:id="55" w:author="Smith, Alexis@Energy" w:date="2018-11-29T13:46:00Z">
+    <w:ins w:id="189" w:author="Smith, Alexis@Energy" w:date="2018-11-29T13:46:00Z">
       <w:r>
         <w:t>19</w:t>
       </w:r>
@@ -16649,7 +17372,7 @@
       </w:rPr>
       <w:t>CEC-</w:t>
     </w:r>
-    <w:ins w:id="0" w:author="Wichert, RJ@Energy" w:date="2018-11-29T12:27:00Z">
+    <w:ins w:id="24" w:author="Wichert, RJ@Energy" w:date="2018-11-29T12:27:00Z">
       <w:r>
         <w:rPr>
           <w:rFonts w:ascii="Arial" w:hAnsi="Arial" w:cs="Arial"/>
@@ -16659,7 +17382,7 @@
         <w:t>NRCV</w:t>
       </w:r>
     </w:ins>
-    <w:del w:id="1" w:author="Wichert, RJ@Energy" w:date="2018-11-29T12:27:00Z">
+    <w:del w:id="25" w:author="Wichert, RJ@Energy" w:date="2018-11-29T12:27:00Z">
       <w:r>
         <w:rPr>
           <w:rFonts w:ascii="Arial" w:hAnsi="Arial" w:cs="Arial"/>
@@ -16693,7 +17416,7 @@
       </w:rPr>
       <w:t xml:space="preserve"> 01/</w:t>
     </w:r>
-    <w:del w:id="2" w:author="Smith, Alexis@Energy" w:date="2018-11-29T13:46:00Z">
+    <w:del w:id="26" w:author="Smith, Alexis@Energy" w:date="2018-11-29T13:46:00Z">
       <w:r>
         <w:rPr>
           <w:rFonts w:ascii="Arial" w:hAnsi="Arial" w:cs="Arial"/>
@@ -16703,7 +17426,7 @@
         <w:delText>20</w:delText>
       </w:r>
     </w:del>
-    <w:ins w:id="3" w:author="Smith, Alexis@Energy" w:date="2018-11-29T13:46:00Z">
+    <w:ins w:id="27" w:author="Smith, Alexis@Energy" w:date="2018-11-29T13:46:00Z">
       <w:r>
         <w:rPr>
           <w:rFonts w:ascii="Arial" w:hAnsi="Arial" w:cs="Arial"/>
@@ -16721,7 +17444,7 @@
       </w:rPr>
       <w:t xml:space="preserve">)            </w:t>
     </w:r>
-    <w:del w:id="4" w:author="Wichert, RJ@Energy" w:date="2018-11-29T12:28:00Z">
+    <w:del w:id="28" w:author="Wichert, RJ@Energy" w:date="2018-11-29T12:28:00Z">
       <w:r>
         <w:rPr>
           <w:rFonts w:ascii="Arial" w:hAnsi="Arial" w:cs="Arial"/>
@@ -16731,7 +17454,7 @@
         <w:delText xml:space="preserve">  </w:delText>
       </w:r>
     </w:del>
-    <w:del w:id="5" w:author="Wichert, RJ@Energy" w:date="2018-11-30T09:27:00Z">
+    <w:del w:id="29" w:author="Wichert, RJ@Energy" w:date="2018-11-30T09:27:00Z">
       <w:r>
         <w:rPr>
           <w:rFonts w:ascii="Arial" w:hAnsi="Arial" w:cs="Arial"/>
@@ -16749,7 +17472,7 @@
       </w:rPr>
       <w:t xml:space="preserve">                          </w:t>
     </w:r>
-    <w:ins w:id="6" w:author="Wichert, RJ@Energy" w:date="2018-11-29T12:28:00Z">
+    <w:ins w:id="30" w:author="Wichert, RJ@Energy" w:date="2018-11-29T12:28:00Z">
       <w:r>
         <w:rPr>
           <w:rFonts w:ascii="Arial" w:hAnsi="Arial" w:cs="Arial"/>
@@ -16767,7 +17490,7 @@
       </w:rPr>
       <w:t xml:space="preserve">                                                                  </w:t>
     </w:r>
-    <w:ins w:id="7" w:author="Wichert, RJ@Energy" w:date="2018-11-30T09:28:00Z">
+    <w:ins w:id="31" w:author="Wichert, RJ@Energy" w:date="2018-11-30T09:28:00Z">
       <w:r>
         <w:rPr>
           <w:rFonts w:ascii="Arial" w:hAnsi="Arial" w:cs="Arial"/>
@@ -16785,7 +17508,7 @@
       </w:rPr>
       <w:t xml:space="preserve">   </w:t>
     </w:r>
-    <w:del w:id="8" w:author="Wichert, RJ@Energy" w:date="2018-11-30T09:27:00Z">
+    <w:del w:id="32" w:author="Wichert, RJ@Energy" w:date="2018-11-30T09:27:00Z">
       <w:r>
         <w:rPr>
           <w:rFonts w:ascii="Arial" w:hAnsi="Arial" w:cs="Arial"/>
@@ -16900,7 +17623,7 @@
               <w:sz w:val="20"/>
             </w:rPr>
           </w:pPr>
-          <w:ins w:id="9" w:author="Wichert, RJ@Energy" w:date="2018-11-29T12:28:00Z">
+          <w:ins w:id="33" w:author="Wichert, RJ@Energy" w:date="2018-11-29T12:28:00Z">
             <w:r>
               <w:rPr>
                 <w:sz w:val="20"/>
@@ -16908,7 +17631,7 @@
               <w:t>NRCV</w:t>
             </w:r>
           </w:ins>
-          <w:del w:id="10" w:author="Wichert, RJ@Energy" w:date="2018-11-29T12:28:00Z">
+          <w:del w:id="34" w:author="Wichert, RJ@Energy" w:date="2018-11-29T12:28:00Z">
             <w:r>
               <w:rPr>
                 <w:sz w:val="20"/>
@@ -17371,7 +18094,7 @@
               <w:sz w:val="20"/>
             </w:rPr>
           </w:pPr>
-          <w:ins w:id="40" w:author="Wichert, RJ@Energy" w:date="2018-11-29T12:35:00Z">
+          <w:ins w:id="61" w:author="Wichert, RJ@Energy" w:date="2018-11-29T12:35:00Z">
             <w:r>
               <w:rPr>
                 <w:sz w:val="20"/>
@@ -17379,7 +18102,7 @@
               <w:t>NRCV</w:t>
             </w:r>
           </w:ins>
-          <w:del w:id="41" w:author="Wichert, RJ@Energy" w:date="2018-11-29T12:35:00Z">
+          <w:del w:id="62" w:author="Wichert, RJ@Energy" w:date="2018-11-29T12:35:00Z">
             <w:r>
               <w:rPr>
                 <w:sz w:val="20"/>
@@ -17749,7 +18472,7 @@
               <w:sz w:val="20"/>
             </w:rPr>
           </w:pPr>
-          <w:ins w:id="49" w:author="Wichert, RJ@Energy" w:date="2018-11-29T12:37:00Z">
+          <w:ins w:id="183" w:author="Wichert, RJ@Energy" w:date="2018-11-29T12:37:00Z">
             <w:r>
               <w:rPr>
                 <w:sz w:val="20"/>
@@ -17757,7 +18480,7 @@
               <w:t>NRCV</w:t>
             </w:r>
           </w:ins>
-          <w:del w:id="50" w:author="Wichert, RJ@Energy" w:date="2018-11-29T12:37:00Z">
+          <w:del w:id="184" w:author="Wichert, RJ@Energy" w:date="2018-11-29T12:37:00Z">
             <w:r>
               <w:rPr>
                 <w:sz w:val="20"/>
@@ -17865,7 +18588,7 @@
               <w:bCs/>
               <w:noProof/>
             </w:rPr>
-            <w:t>1</w:t>
+            <w:t>2</w:t>
           </w:r>
           <w:r>
             <w:rPr>
@@ -18384,9 +19107,9 @@
     </w:lvl>
   </w:abstractNum>
   <w:abstractNum w:abstractNumId="5" w15:restartNumberingAfterBreak="0">
-    <w:nsid w:val="1A317326"/>
+    <w:nsid w:val="190D48B9"/>
     <w:multiLevelType w:val="hybridMultilevel"/>
-    <w:tmpl w:val="ADA03F80"/>
+    <w:tmpl w:val="189EAD8A"/>
     <w:lvl w:ilvl="0" w:tplc="0409000F">
       <w:start w:val="1"/>
       <w:numFmt w:val="decimal"/>
@@ -18394,178 +19117,6 @@
       <w:lvlJc w:val="left"/>
       <w:pPr>
         <w:ind w:left="720" w:hanging="360"/>
-      </w:pPr>
-    </w:lvl>
-    <w:lvl w:ilvl="1" w:tplc="04090019" w:tentative="1">
-      <w:start w:val="1"/>
-      <w:numFmt w:val="lowerLetter"/>
-      <w:lvlText w:val="%2."/>
-      <w:lvlJc w:val="left"/>
-      <w:pPr>
-        <w:ind w:left="1440" w:hanging="360"/>
-      </w:pPr>
-    </w:lvl>
-    <w:lvl w:ilvl="2" w:tplc="0409001B" w:tentative="1">
-      <w:start w:val="1"/>
-      <w:numFmt w:val="lowerRoman"/>
-      <w:lvlText w:val="%3."/>
-      <w:lvlJc w:val="right"/>
-      <w:pPr>
-        <w:ind w:left="2160" w:hanging="180"/>
-      </w:pPr>
-    </w:lvl>
-    <w:lvl w:ilvl="3" w:tplc="0409000F" w:tentative="1">
-      <w:start w:val="1"/>
-      <w:numFmt w:val="decimal"/>
-      <w:lvlText w:val="%4."/>
-      <w:lvlJc w:val="left"/>
-      <w:pPr>
-        <w:ind w:left="2880" w:hanging="360"/>
-      </w:pPr>
-    </w:lvl>
-    <w:lvl w:ilvl="4" w:tplc="04090019" w:tentative="1">
-      <w:start w:val="1"/>
-      <w:numFmt w:val="lowerLetter"/>
-      <w:lvlText w:val="%5."/>
-      <w:lvlJc w:val="left"/>
-      <w:pPr>
-        <w:ind w:left="3600" w:hanging="360"/>
-      </w:pPr>
-    </w:lvl>
-    <w:lvl w:ilvl="5" w:tplc="0409001B" w:tentative="1">
-      <w:start w:val="1"/>
-      <w:numFmt w:val="lowerRoman"/>
-      <w:lvlText w:val="%6."/>
-      <w:lvlJc w:val="right"/>
-      <w:pPr>
-        <w:ind w:left="4320" w:hanging="180"/>
-      </w:pPr>
-    </w:lvl>
-    <w:lvl w:ilvl="6" w:tplc="0409000F" w:tentative="1">
-      <w:start w:val="1"/>
-      <w:numFmt w:val="decimal"/>
-      <w:lvlText w:val="%7."/>
-      <w:lvlJc w:val="left"/>
-      <w:pPr>
-        <w:ind w:left="5040" w:hanging="360"/>
-      </w:pPr>
-    </w:lvl>
-    <w:lvl w:ilvl="7" w:tplc="04090019" w:tentative="1">
-      <w:start w:val="1"/>
-      <w:numFmt w:val="lowerLetter"/>
-      <w:lvlText w:val="%8."/>
-      <w:lvlJc w:val="left"/>
-      <w:pPr>
-        <w:ind w:left="5760" w:hanging="360"/>
-      </w:pPr>
-    </w:lvl>
-    <w:lvl w:ilvl="8" w:tplc="0409001B" w:tentative="1">
-      <w:start w:val="1"/>
-      <w:numFmt w:val="lowerRoman"/>
-      <w:lvlText w:val="%9."/>
-      <w:lvlJc w:val="right"/>
-      <w:pPr>
-        <w:ind w:left="6480" w:hanging="180"/>
-      </w:pPr>
-    </w:lvl>
-  </w:abstractNum>
-  <w:abstractNum w:abstractNumId="6" w15:restartNumberingAfterBreak="0">
-    <w:nsid w:val="1AFE3FC3"/>
-    <w:multiLevelType w:val="hybridMultilevel"/>
-    <w:tmpl w:val="A71439CA"/>
-    <w:lvl w:ilvl="0" w:tplc="0409000F">
-      <w:start w:val="1"/>
-      <w:numFmt w:val="decimal"/>
-      <w:lvlText w:val="%1."/>
-      <w:lvlJc w:val="left"/>
-      <w:pPr>
-        <w:ind w:left="720" w:hanging="360"/>
-      </w:pPr>
-    </w:lvl>
-    <w:lvl w:ilvl="1" w:tplc="04090019" w:tentative="1">
-      <w:start w:val="1"/>
-      <w:numFmt w:val="lowerLetter"/>
-      <w:lvlText w:val="%2."/>
-      <w:lvlJc w:val="left"/>
-      <w:pPr>
-        <w:ind w:left="1440" w:hanging="360"/>
-      </w:pPr>
-    </w:lvl>
-    <w:lvl w:ilvl="2" w:tplc="0409001B" w:tentative="1">
-      <w:start w:val="1"/>
-      <w:numFmt w:val="lowerRoman"/>
-      <w:lvlText w:val="%3."/>
-      <w:lvlJc w:val="right"/>
-      <w:pPr>
-        <w:ind w:left="2160" w:hanging="180"/>
-      </w:pPr>
-    </w:lvl>
-    <w:lvl w:ilvl="3" w:tplc="0409000F" w:tentative="1">
-      <w:start w:val="1"/>
-      <w:numFmt w:val="decimal"/>
-      <w:lvlText w:val="%4."/>
-      <w:lvlJc w:val="left"/>
-      <w:pPr>
-        <w:ind w:left="2880" w:hanging="360"/>
-      </w:pPr>
-    </w:lvl>
-    <w:lvl w:ilvl="4" w:tplc="04090019" w:tentative="1">
-      <w:start w:val="1"/>
-      <w:numFmt w:val="lowerLetter"/>
-      <w:lvlText w:val="%5."/>
-      <w:lvlJc w:val="left"/>
-      <w:pPr>
-        <w:ind w:left="3600" w:hanging="360"/>
-      </w:pPr>
-    </w:lvl>
-    <w:lvl w:ilvl="5" w:tplc="0409001B" w:tentative="1">
-      <w:start w:val="1"/>
-      <w:numFmt w:val="lowerRoman"/>
-      <w:lvlText w:val="%6."/>
-      <w:lvlJc w:val="right"/>
-      <w:pPr>
-        <w:ind w:left="4320" w:hanging="180"/>
-      </w:pPr>
-    </w:lvl>
-    <w:lvl w:ilvl="6" w:tplc="0409000F" w:tentative="1">
-      <w:start w:val="1"/>
-      <w:numFmt w:val="decimal"/>
-      <w:lvlText w:val="%7."/>
-      <w:lvlJc w:val="left"/>
-      <w:pPr>
-        <w:ind w:left="5040" w:hanging="360"/>
-      </w:pPr>
-    </w:lvl>
-    <w:lvl w:ilvl="7" w:tplc="04090019" w:tentative="1">
-      <w:start w:val="1"/>
-      <w:numFmt w:val="lowerLetter"/>
-      <w:lvlText w:val="%8."/>
-      <w:lvlJc w:val="left"/>
-      <w:pPr>
-        <w:ind w:left="5760" w:hanging="360"/>
-      </w:pPr>
-    </w:lvl>
-    <w:lvl w:ilvl="8" w:tplc="0409001B" w:tentative="1">
-      <w:start w:val="1"/>
-      <w:numFmt w:val="lowerRoman"/>
-      <w:lvlText w:val="%9."/>
-      <w:lvlJc w:val="right"/>
-      <w:pPr>
-        <w:ind w:left="6480" w:hanging="180"/>
-      </w:pPr>
-    </w:lvl>
-  </w:abstractNum>
-  <w:abstractNum w:abstractNumId="7" w15:restartNumberingAfterBreak="0">
-    <w:nsid w:val="1CC30BC1"/>
-    <w:multiLevelType w:val="hybridMultilevel"/>
-    <w:tmpl w:val="434AC330"/>
-    <w:lvl w:ilvl="0" w:tplc="027CC560">
-      <w:start w:val="1"/>
-      <w:numFmt w:val="decimal"/>
-      <w:lvlText w:val="%1"/>
-      <w:lvlJc w:val="left"/>
-      <w:pPr>
-        <w:ind w:left="360" w:hanging="360"/>
       </w:pPr>
       <w:rPr>
         <w:rFonts w:hint="default"/>
@@ -18577,7 +19128,7 @@
       <w:lvlText w:val="%2."/>
       <w:lvlJc w:val="left"/>
       <w:pPr>
-        <w:ind w:left="1080" w:hanging="360"/>
+        <w:ind w:left="1440" w:hanging="360"/>
       </w:pPr>
     </w:lvl>
     <w:lvl w:ilvl="2" w:tplc="0409001B" w:tentative="1">
@@ -18586,7 +19137,7 @@
       <w:lvlText w:val="%3."/>
       <w:lvlJc w:val="right"/>
       <w:pPr>
-        <w:ind w:left="1800" w:hanging="180"/>
+        <w:ind w:left="2160" w:hanging="180"/>
       </w:pPr>
     </w:lvl>
     <w:lvl w:ilvl="3" w:tplc="0409000F" w:tentative="1">
@@ -18595,7 +19146,7 @@
       <w:lvlText w:val="%4."/>
       <w:lvlJc w:val="left"/>
       <w:pPr>
-        <w:ind w:left="2520" w:hanging="360"/>
+        <w:ind w:left="2880" w:hanging="360"/>
       </w:pPr>
     </w:lvl>
     <w:lvl w:ilvl="4" w:tplc="04090019" w:tentative="1">
@@ -18604,7 +19155,7 @@
       <w:lvlText w:val="%5."/>
       <w:lvlJc w:val="left"/>
       <w:pPr>
-        <w:ind w:left="3240" w:hanging="360"/>
+        <w:ind w:left="3600" w:hanging="360"/>
       </w:pPr>
     </w:lvl>
     <w:lvl w:ilvl="5" w:tplc="0409001B" w:tentative="1">
@@ -18613,7 +19164,7 @@
       <w:lvlText w:val="%6."/>
       <w:lvlJc w:val="right"/>
       <w:pPr>
-        <w:ind w:left="3960" w:hanging="180"/>
+        <w:ind w:left="4320" w:hanging="180"/>
       </w:pPr>
     </w:lvl>
     <w:lvl w:ilvl="6" w:tplc="0409000F" w:tentative="1">
@@ -18622,7 +19173,7 @@
       <w:lvlText w:val="%7."/>
       <w:lvlJc w:val="left"/>
       <w:pPr>
-        <w:ind w:left="4680" w:hanging="360"/>
+        <w:ind w:left="5040" w:hanging="360"/>
       </w:pPr>
     </w:lvl>
     <w:lvl w:ilvl="7" w:tplc="04090019" w:tentative="1">
@@ -18631,7 +19182,7 @@
       <w:lvlText w:val="%8."/>
       <w:lvlJc w:val="left"/>
       <w:pPr>
-        <w:ind w:left="5400" w:hanging="360"/>
+        <w:ind w:left="5760" w:hanging="360"/>
       </w:pPr>
     </w:lvl>
     <w:lvl w:ilvl="8" w:tplc="0409001B" w:tentative="1">
@@ -18640,11 +19191,272 @@
       <w:lvlText w:val="%9."/>
       <w:lvlJc w:val="right"/>
       <w:pPr>
-        <w:ind w:left="6120" w:hanging="180"/>
+        <w:ind w:left="6480" w:hanging="180"/>
+      </w:pPr>
+    </w:lvl>
+  </w:abstractNum>
+  <w:abstractNum w:abstractNumId="6" w15:restartNumberingAfterBreak="0">
+    <w:nsid w:val="1A317326"/>
+    <w:multiLevelType w:val="hybridMultilevel"/>
+    <w:tmpl w:val="ADA03F80"/>
+    <w:lvl w:ilvl="0" w:tplc="0409000F">
+      <w:start w:val="1"/>
+      <w:numFmt w:val="decimal"/>
+      <w:lvlText w:val="%1."/>
+      <w:lvlJc w:val="left"/>
+      <w:pPr>
+        <w:ind w:left="720" w:hanging="360"/>
+      </w:pPr>
+    </w:lvl>
+    <w:lvl w:ilvl="1" w:tplc="04090019" w:tentative="1">
+      <w:start w:val="1"/>
+      <w:numFmt w:val="lowerLetter"/>
+      <w:lvlText w:val="%2."/>
+      <w:lvlJc w:val="left"/>
+      <w:pPr>
+        <w:ind w:left="1440" w:hanging="360"/>
+      </w:pPr>
+    </w:lvl>
+    <w:lvl w:ilvl="2" w:tplc="0409001B" w:tentative="1">
+      <w:start w:val="1"/>
+      <w:numFmt w:val="lowerRoman"/>
+      <w:lvlText w:val="%3."/>
+      <w:lvlJc w:val="right"/>
+      <w:pPr>
+        <w:ind w:left="2160" w:hanging="180"/>
+      </w:pPr>
+    </w:lvl>
+    <w:lvl w:ilvl="3" w:tplc="0409000F" w:tentative="1">
+      <w:start w:val="1"/>
+      <w:numFmt w:val="decimal"/>
+      <w:lvlText w:val="%4."/>
+      <w:lvlJc w:val="left"/>
+      <w:pPr>
+        <w:ind w:left="2880" w:hanging="360"/>
+      </w:pPr>
+    </w:lvl>
+    <w:lvl w:ilvl="4" w:tplc="04090019" w:tentative="1">
+      <w:start w:val="1"/>
+      <w:numFmt w:val="lowerLetter"/>
+      <w:lvlText w:val="%5."/>
+      <w:lvlJc w:val="left"/>
+      <w:pPr>
+        <w:ind w:left="3600" w:hanging="360"/>
+      </w:pPr>
+    </w:lvl>
+    <w:lvl w:ilvl="5" w:tplc="0409001B" w:tentative="1">
+      <w:start w:val="1"/>
+      <w:numFmt w:val="lowerRoman"/>
+      <w:lvlText w:val="%6."/>
+      <w:lvlJc w:val="right"/>
+      <w:pPr>
+        <w:ind w:left="4320" w:hanging="180"/>
+      </w:pPr>
+    </w:lvl>
+    <w:lvl w:ilvl="6" w:tplc="0409000F" w:tentative="1">
+      <w:start w:val="1"/>
+      <w:numFmt w:val="decimal"/>
+      <w:lvlText w:val="%7."/>
+      <w:lvlJc w:val="left"/>
+      <w:pPr>
+        <w:ind w:left="5040" w:hanging="360"/>
+      </w:pPr>
+    </w:lvl>
+    <w:lvl w:ilvl="7" w:tplc="04090019" w:tentative="1">
+      <w:start w:val="1"/>
+      <w:numFmt w:val="lowerLetter"/>
+      <w:lvlText w:val="%8."/>
+      <w:lvlJc w:val="left"/>
+      <w:pPr>
+        <w:ind w:left="5760" w:hanging="360"/>
+      </w:pPr>
+    </w:lvl>
+    <w:lvl w:ilvl="8" w:tplc="0409001B" w:tentative="1">
+      <w:start w:val="1"/>
+      <w:numFmt w:val="lowerRoman"/>
+      <w:lvlText w:val="%9."/>
+      <w:lvlJc w:val="right"/>
+      <w:pPr>
+        <w:ind w:left="6480" w:hanging="180"/>
+      </w:pPr>
+    </w:lvl>
+  </w:abstractNum>
+  <w:abstractNum w:abstractNumId="7" w15:restartNumberingAfterBreak="0">
+    <w:nsid w:val="1AFE3FC3"/>
+    <w:multiLevelType w:val="hybridMultilevel"/>
+    <w:tmpl w:val="A71439CA"/>
+    <w:lvl w:ilvl="0" w:tplc="0409000F">
+      <w:start w:val="1"/>
+      <w:numFmt w:val="decimal"/>
+      <w:lvlText w:val="%1."/>
+      <w:lvlJc w:val="left"/>
+      <w:pPr>
+        <w:ind w:left="720" w:hanging="360"/>
+      </w:pPr>
+    </w:lvl>
+    <w:lvl w:ilvl="1" w:tplc="04090019" w:tentative="1">
+      <w:start w:val="1"/>
+      <w:numFmt w:val="lowerLetter"/>
+      <w:lvlText w:val="%2."/>
+      <w:lvlJc w:val="left"/>
+      <w:pPr>
+        <w:ind w:left="1440" w:hanging="360"/>
+      </w:pPr>
+    </w:lvl>
+    <w:lvl w:ilvl="2" w:tplc="0409001B" w:tentative="1">
+      <w:start w:val="1"/>
+      <w:numFmt w:val="lowerRoman"/>
+      <w:lvlText w:val="%3."/>
+      <w:lvlJc w:val="right"/>
+      <w:pPr>
+        <w:ind w:left="2160" w:hanging="180"/>
+      </w:pPr>
+    </w:lvl>
+    <w:lvl w:ilvl="3" w:tplc="0409000F" w:tentative="1">
+      <w:start w:val="1"/>
+      <w:numFmt w:val="decimal"/>
+      <w:lvlText w:val="%4."/>
+      <w:lvlJc w:val="left"/>
+      <w:pPr>
+        <w:ind w:left="2880" w:hanging="360"/>
+      </w:pPr>
+    </w:lvl>
+    <w:lvl w:ilvl="4" w:tplc="04090019" w:tentative="1">
+      <w:start w:val="1"/>
+      <w:numFmt w:val="lowerLetter"/>
+      <w:lvlText w:val="%5."/>
+      <w:lvlJc w:val="left"/>
+      <w:pPr>
+        <w:ind w:left="3600" w:hanging="360"/>
+      </w:pPr>
+    </w:lvl>
+    <w:lvl w:ilvl="5" w:tplc="0409001B" w:tentative="1">
+      <w:start w:val="1"/>
+      <w:numFmt w:val="lowerRoman"/>
+      <w:lvlText w:val="%6."/>
+      <w:lvlJc w:val="right"/>
+      <w:pPr>
+        <w:ind w:left="4320" w:hanging="180"/>
+      </w:pPr>
+    </w:lvl>
+    <w:lvl w:ilvl="6" w:tplc="0409000F" w:tentative="1">
+      <w:start w:val="1"/>
+      <w:numFmt w:val="decimal"/>
+      <w:lvlText w:val="%7."/>
+      <w:lvlJc w:val="left"/>
+      <w:pPr>
+        <w:ind w:left="5040" w:hanging="360"/>
+      </w:pPr>
+    </w:lvl>
+    <w:lvl w:ilvl="7" w:tplc="04090019" w:tentative="1">
+      <w:start w:val="1"/>
+      <w:numFmt w:val="lowerLetter"/>
+      <w:lvlText w:val="%8."/>
+      <w:lvlJc w:val="left"/>
+      <w:pPr>
+        <w:ind w:left="5760" w:hanging="360"/>
+      </w:pPr>
+    </w:lvl>
+    <w:lvl w:ilvl="8" w:tplc="0409001B" w:tentative="1">
+      <w:start w:val="1"/>
+      <w:numFmt w:val="lowerRoman"/>
+      <w:lvlText w:val="%9."/>
+      <w:lvlJc w:val="right"/>
+      <w:pPr>
+        <w:ind w:left="6480" w:hanging="180"/>
       </w:pPr>
     </w:lvl>
   </w:abstractNum>
   <w:abstractNum w:abstractNumId="8" w15:restartNumberingAfterBreak="0">
+    <w:nsid w:val="1CC30BC1"/>
+    <w:multiLevelType w:val="hybridMultilevel"/>
+    <w:tmpl w:val="434AC330"/>
+    <w:lvl w:ilvl="0" w:tplc="027CC560">
+      <w:start w:val="1"/>
+      <w:numFmt w:val="decimal"/>
+      <w:lvlText w:val="%1"/>
+      <w:lvlJc w:val="left"/>
+      <w:pPr>
+        <w:ind w:left="360" w:hanging="360"/>
+      </w:pPr>
+      <w:rPr>
+        <w:rFonts w:hint="default"/>
+      </w:rPr>
+    </w:lvl>
+    <w:lvl w:ilvl="1" w:tplc="04090019" w:tentative="1">
+      <w:start w:val="1"/>
+      <w:numFmt w:val="lowerLetter"/>
+      <w:lvlText w:val="%2."/>
+      <w:lvlJc w:val="left"/>
+      <w:pPr>
+        <w:ind w:left="1080" w:hanging="360"/>
+      </w:pPr>
+    </w:lvl>
+    <w:lvl w:ilvl="2" w:tplc="0409001B" w:tentative="1">
+      <w:start w:val="1"/>
+      <w:numFmt w:val="lowerRoman"/>
+      <w:lvlText w:val="%3."/>
+      <w:lvlJc w:val="right"/>
+      <w:pPr>
+        <w:ind w:left="1800" w:hanging="180"/>
+      </w:pPr>
+    </w:lvl>
+    <w:lvl w:ilvl="3" w:tplc="0409000F" w:tentative="1">
+      <w:start w:val="1"/>
+      <w:numFmt w:val="decimal"/>
+      <w:lvlText w:val="%4."/>
+      <w:lvlJc w:val="left"/>
+      <w:pPr>
+        <w:ind w:left="2520" w:hanging="360"/>
+      </w:pPr>
+    </w:lvl>
+    <w:lvl w:ilvl="4" w:tplc="04090019" w:tentative="1">
+      <w:start w:val="1"/>
+      <w:numFmt w:val="lowerLetter"/>
+      <w:lvlText w:val="%5."/>
+      <w:lvlJc w:val="left"/>
+      <w:pPr>
+        <w:ind w:left="3240" w:hanging="360"/>
+      </w:pPr>
+    </w:lvl>
+    <w:lvl w:ilvl="5" w:tplc="0409001B" w:tentative="1">
+      <w:start w:val="1"/>
+      <w:numFmt w:val="lowerRoman"/>
+      <w:lvlText w:val="%6."/>
+      <w:lvlJc w:val="right"/>
+      <w:pPr>
+        <w:ind w:left="3960" w:hanging="180"/>
+      </w:pPr>
+    </w:lvl>
+    <w:lvl w:ilvl="6" w:tplc="0409000F" w:tentative="1">
+      <w:start w:val="1"/>
+      <w:numFmt w:val="decimal"/>
+      <w:lvlText w:val="%7."/>
+      <w:lvlJc w:val="left"/>
+      <w:pPr>
+        <w:ind w:left="4680" w:hanging="360"/>
+      </w:pPr>
+    </w:lvl>
+    <w:lvl w:ilvl="7" w:tplc="04090019" w:tentative="1">
+      <w:start w:val="1"/>
+      <w:numFmt w:val="lowerLetter"/>
+      <w:lvlText w:val="%8."/>
+      <w:lvlJc w:val="left"/>
+      <w:pPr>
+        <w:ind w:left="5400" w:hanging="360"/>
+      </w:pPr>
+    </w:lvl>
+    <w:lvl w:ilvl="8" w:tplc="0409001B" w:tentative="1">
+      <w:start w:val="1"/>
+      <w:numFmt w:val="lowerRoman"/>
+      <w:lvlText w:val="%9."/>
+      <w:lvlJc w:val="right"/>
+      <w:pPr>
+        <w:ind w:left="6120" w:hanging="180"/>
+      </w:pPr>
+    </w:lvl>
+  </w:abstractNum>
+  <w:abstractNum w:abstractNumId="9" w15:restartNumberingAfterBreak="0">
     <w:nsid w:val="23D72DE3"/>
     <w:multiLevelType w:val="hybridMultilevel"/>
     <w:tmpl w:val="D1289E72"/>
@@ -18759,7 +19571,7 @@
       </w:rPr>
     </w:lvl>
   </w:abstractNum>
-  <w:abstractNum w:abstractNumId="9" w15:restartNumberingAfterBreak="0">
+  <w:abstractNum w:abstractNumId="10" w15:restartNumberingAfterBreak="0">
     <w:nsid w:val="26455D8B"/>
     <w:multiLevelType w:val="multilevel"/>
     <w:tmpl w:val="38DE0982"/>
@@ -18889,7 +19701,7 @@
       </w:rPr>
     </w:lvl>
   </w:abstractNum>
-  <w:abstractNum w:abstractNumId="10" w15:restartNumberingAfterBreak="0">
+  <w:abstractNum w:abstractNumId="11" w15:restartNumberingAfterBreak="0">
     <w:nsid w:val="28A201A2"/>
     <w:multiLevelType w:val="hybridMultilevel"/>
     <w:tmpl w:val="CB8690F4"/>
@@ -19004,7 +19816,7 @@
       </w:rPr>
     </w:lvl>
   </w:abstractNum>
-  <w:abstractNum w:abstractNumId="11" w15:restartNumberingAfterBreak="0">
+  <w:abstractNum w:abstractNumId="12" w15:restartNumberingAfterBreak="0">
     <w:nsid w:val="2B8B35AE"/>
     <w:multiLevelType w:val="hybridMultilevel"/>
     <w:tmpl w:val="191EFBC2"/>
@@ -19141,7 +19953,7 @@
       </w:rPr>
     </w:lvl>
   </w:abstractNum>
-  <w:abstractNum w:abstractNumId="12" w15:restartNumberingAfterBreak="0">
+  <w:abstractNum w:abstractNumId="13" w15:restartNumberingAfterBreak="0">
     <w:nsid w:val="2FC60E8E"/>
     <w:multiLevelType w:val="hybridMultilevel"/>
     <w:tmpl w:val="14C4F77C"/>
@@ -19227,7 +20039,7 @@
       </w:pPr>
     </w:lvl>
   </w:abstractNum>
-  <w:abstractNum w:abstractNumId="13" w15:restartNumberingAfterBreak="0">
+  <w:abstractNum w:abstractNumId="14" w15:restartNumberingAfterBreak="0">
     <w:nsid w:val="36E52C92"/>
     <w:multiLevelType w:val="hybridMultilevel"/>
     <w:tmpl w:val="4F804B22"/>
@@ -19313,7 +20125,7 @@
       </w:pPr>
     </w:lvl>
   </w:abstractNum>
-  <w:abstractNum w:abstractNumId="14" w15:restartNumberingAfterBreak="0">
+  <w:abstractNum w:abstractNumId="15" w15:restartNumberingAfterBreak="0">
     <w:nsid w:val="3E3A7AFE"/>
     <w:multiLevelType w:val="hybridMultilevel"/>
     <w:tmpl w:val="629442F8"/>
@@ -19426,7 +20238,7 @@
       </w:rPr>
     </w:lvl>
   </w:abstractNum>
-  <w:abstractNum w:abstractNumId="15" w15:restartNumberingAfterBreak="0">
+  <w:abstractNum w:abstractNumId="16" w15:restartNumberingAfterBreak="0">
     <w:nsid w:val="4DDC416A"/>
     <w:multiLevelType w:val="hybridMultilevel"/>
     <w:tmpl w:val="4A7CF136"/>
@@ -19540,7 +20352,7 @@
       </w:rPr>
     </w:lvl>
   </w:abstractNum>
-  <w:abstractNum w:abstractNumId="16" w15:restartNumberingAfterBreak="0">
+  <w:abstractNum w:abstractNumId="17" w15:restartNumberingAfterBreak="0">
     <w:nsid w:val="504D5A9E"/>
     <w:multiLevelType w:val="hybridMultilevel"/>
     <w:tmpl w:val="A40A97EC"/>
@@ -19681,7 +20493,7 @@
       </w:rPr>
     </w:lvl>
   </w:abstractNum>
-  <w:abstractNum w:abstractNumId="17" w15:restartNumberingAfterBreak="0">
+  <w:abstractNum w:abstractNumId="18" w15:restartNumberingAfterBreak="0">
     <w:nsid w:val="51B3090A"/>
     <w:multiLevelType w:val="hybridMultilevel"/>
     <w:tmpl w:val="45646626"/>
@@ -19796,7 +20608,7 @@
       </w:rPr>
     </w:lvl>
   </w:abstractNum>
-  <w:abstractNum w:abstractNumId="18" w15:restartNumberingAfterBreak="0">
+  <w:abstractNum w:abstractNumId="19" w15:restartNumberingAfterBreak="0">
     <w:nsid w:val="629371CD"/>
     <w:multiLevelType w:val="hybridMultilevel"/>
     <w:tmpl w:val="C16C025E"/>
@@ -19885,7 +20697,7 @@
       </w:pPr>
     </w:lvl>
   </w:abstractNum>
-  <w:abstractNum w:abstractNumId="19" w15:restartNumberingAfterBreak="0">
+  <w:abstractNum w:abstractNumId="20" w15:restartNumberingAfterBreak="0">
     <w:nsid w:val="71483049"/>
     <w:multiLevelType w:val="hybridMultilevel"/>
     <w:tmpl w:val="478E6F28"/>
@@ -19975,7 +20787,7 @@
       </w:pPr>
     </w:lvl>
   </w:abstractNum>
-  <w:abstractNum w:abstractNumId="20" w15:restartNumberingAfterBreak="0">
+  <w:abstractNum w:abstractNumId="21" w15:restartNumberingAfterBreak="0">
     <w:nsid w:val="757854B1"/>
     <w:multiLevelType w:val="hybridMultilevel"/>
     <w:tmpl w:val="AEA81692"/>
@@ -20088,7 +20900,7 @@
       </w:rPr>
     </w:lvl>
   </w:abstractNum>
-  <w:abstractNum w:abstractNumId="21" w15:restartNumberingAfterBreak="0">
+  <w:abstractNum w:abstractNumId="22" w15:restartNumberingAfterBreak="0">
     <w:nsid w:val="7D021550"/>
     <w:multiLevelType w:val="hybridMultilevel"/>
     <w:tmpl w:val="74241098"/>
@@ -20177,7 +20989,7 @@
       </w:pPr>
     </w:lvl>
   </w:abstractNum>
-  <w:abstractNum w:abstractNumId="22" w15:restartNumberingAfterBreak="0">
+  <w:abstractNum w:abstractNumId="23" w15:restartNumberingAfterBreak="0">
     <w:nsid w:val="7DB736A8"/>
     <w:multiLevelType w:val="hybridMultilevel"/>
     <w:tmpl w:val="84D8CAEC"/>
@@ -20291,13 +21103,13 @@
     </w:lvl>
   </w:abstractNum>
   <w:num w:numId="1">
-    <w:abstractNumId w:val="9"/>
+    <w:abstractNumId w:val="10"/>
   </w:num>
   <w:num w:numId="2">
     <w:abstractNumId w:val="2"/>
   </w:num>
   <w:num w:numId="3">
-    <w:abstractNumId w:val="16"/>
+    <w:abstractNumId w:val="17"/>
   </w:num>
   <w:num w:numId="4">
     <w:abstractNumId w:val="1"/>
@@ -20306,34 +21118,34 @@
     <w:abstractNumId w:val="0"/>
   </w:num>
   <w:num w:numId="6">
+    <w:abstractNumId w:val="9"/>
+  </w:num>
+  <w:num w:numId="7">
+    <w:abstractNumId w:val="18"/>
+  </w:num>
+  <w:num w:numId="8">
+    <w:abstractNumId w:val="19"/>
+  </w:num>
+  <w:num w:numId="9">
     <w:abstractNumId w:val="8"/>
   </w:num>
-  <w:num w:numId="7">
-    <w:abstractNumId w:val="17"/>
-  </w:num>
-  <w:num w:numId="8">
-    <w:abstractNumId w:val="18"/>
-  </w:num>
-  <w:num w:numId="9">
-    <w:abstractNumId w:val="7"/>
-  </w:num>
   <w:num w:numId="10">
-    <w:abstractNumId w:val="13"/>
+    <w:abstractNumId w:val="14"/>
   </w:num>
   <w:num w:numId="11">
-    <w:abstractNumId w:val="20"/>
+    <w:abstractNumId w:val="21"/>
   </w:num>
   <w:num w:numId="12">
-    <w:abstractNumId w:val="14"/>
+    <w:abstractNumId w:val="15"/>
   </w:num>
   <w:num w:numId="13">
-    <w:abstractNumId w:val="10"/>
+    <w:abstractNumId w:val="11"/>
   </w:num>
   <w:num w:numId="14">
-    <w:abstractNumId w:val="15"/>
+    <w:abstractNumId w:val="16"/>
   </w:num>
   <w:num w:numId="15">
-    <w:abstractNumId w:val="14"/>
+    <w:abstractNumId w:val="15"/>
     <w:lvlOverride w:ilvl="0"/>
     <w:lvlOverride w:ilvl="1">
       <w:startOverride w:val="1"/>
@@ -20361,37 +21173,40 @@
     </w:lvlOverride>
   </w:num>
   <w:num w:numId="16">
-    <w:abstractNumId w:val="8"/>
+    <w:abstractNumId w:val="9"/>
   </w:num>
   <w:num w:numId="17">
-    <w:abstractNumId w:val="8"/>
+    <w:abstractNumId w:val="9"/>
   </w:num>
   <w:num w:numId="18">
     <w:abstractNumId w:val="3"/>
   </w:num>
   <w:num w:numId="19">
-    <w:abstractNumId w:val="5"/>
+    <w:abstractNumId w:val="6"/>
   </w:num>
   <w:num w:numId="20">
-    <w:abstractNumId w:val="21"/>
+    <w:abstractNumId w:val="22"/>
   </w:num>
   <w:num w:numId="21">
     <w:abstractNumId w:val="4"/>
   </w:num>
   <w:num w:numId="22">
-    <w:abstractNumId w:val="6"/>
+    <w:abstractNumId w:val="7"/>
   </w:num>
   <w:num w:numId="23">
-    <w:abstractNumId w:val="22"/>
+    <w:abstractNumId w:val="23"/>
   </w:num>
   <w:num w:numId="24">
-    <w:abstractNumId w:val="11"/>
+    <w:abstractNumId w:val="12"/>
   </w:num>
   <w:num w:numId="25">
-    <w:abstractNumId w:val="12"/>
+    <w:abstractNumId w:val="13"/>
   </w:num>
   <w:num w:numId="26">
-    <w:abstractNumId w:val="19"/>
+    <w:abstractNumId w:val="20"/>
+  </w:num>
+  <w:num w:numId="27">
+    <w:abstractNumId w:val="5"/>
   </w:num>
   <w:numIdMacAtCleanup w:val="12"/>
 </w:numbering>
@@ -21646,7 +22461,7 @@
 </file>
 
 <file path=customXml/itemProps1.xml><?xml version="1.0" encoding="utf-8"?>
-<ds:datastoreItem xmlns:ds="http://schemas.openxmlformats.org/officeDocument/2006/customXml" ds:itemID="{F038FFBB-754F-44A5-A083-40D76E80D71C}">
+<ds:datastoreItem xmlns:ds="http://schemas.openxmlformats.org/officeDocument/2006/customXml" ds:itemID="{3818B406-BEA7-4177-983F-3572B01F0CBB}">
   <ds:schemaRefs>
     <ds:schemaRef ds:uri="http://schemas.openxmlformats.org/officeDocument/2006/bibliography"/>
   </ds:schemaRefs>
